--- a/3-项目定型阶段作业/需求规格说明文档分工/用例12-15.docx
+++ b/3-项目定型阶段作业/需求规格说明文档分工/用例12-15.docx
@@ -1,13 +1,13 @@
 
 <file path=word/document.xml><?xml version="1.0" encoding="utf-8"?>
-<w:document xmlns:wpc="http://schemas.microsoft.com/office/word/2010/wordprocessingCanvas" xmlns:mo="http://schemas.microsoft.com/office/mac/office/2008/main" xmlns:mc="http://schemas.openxmlformats.org/markup-compatibility/2006" xmlns:mv="urn:schemas-microsoft-com:mac:vml" xmlns:o="urn:schemas-microsoft-com:office:office" xmlns:r="http://schemas.openxmlformats.org/officeDocument/2006/relationships" xmlns:m="http://schemas.openxmlformats.org/officeDocument/2006/math" xmlns:v="urn:schemas-microsoft-com:vml" xmlns:wp14="http://schemas.microsoft.com/office/word/2010/wordprocessingDrawing" xmlns:wp="http://schemas.openxmlformats.org/drawingml/2006/wordprocessingDrawing" xmlns:w10="urn:schemas-microsoft-com:office:word" xmlns:w="http://schemas.openxmlformats.org/wordprocessingml/2006/main" xmlns:w14="http://schemas.microsoft.com/office/word/2010/wordml" xmlns:w15="http://schemas.microsoft.com/office/word/2012/wordml" xmlns:wpg="http://schemas.microsoft.com/office/word/2010/wordprocessingGroup" xmlns:wpi="http://schemas.microsoft.com/office/word/2010/wordprocessingInk" xmlns:wne="http://schemas.microsoft.com/office/word/2006/wordml" xmlns:wps="http://schemas.microsoft.com/office/word/2010/wordprocessingShape" mc:Ignorable="w14 w15 wp14">
+<w:document xmlns:wpc="http://schemas.microsoft.com/office/word/2010/wordprocessingCanvas" xmlns:mc="http://schemas.openxmlformats.org/markup-compatibility/2006" xmlns:o="urn:schemas-microsoft-com:office:office" xmlns:r="http://schemas.openxmlformats.org/officeDocument/2006/relationships" xmlns:m="http://schemas.openxmlformats.org/officeDocument/2006/math" xmlns:v="urn:schemas-microsoft-com:vml" xmlns:wp14="http://schemas.microsoft.com/office/word/2010/wordprocessingDrawing" xmlns:wp="http://schemas.openxmlformats.org/drawingml/2006/wordprocessingDrawing" xmlns:w10="urn:schemas-microsoft-com:office:word" xmlns:w="http://schemas.openxmlformats.org/wordprocessingml/2006/main" xmlns:w14="http://schemas.microsoft.com/office/word/2010/wordml" xmlns:w15="http://schemas.microsoft.com/office/word/2012/wordml" xmlns:wpg="http://schemas.microsoft.com/office/word/2010/wordprocessingGroup" xmlns:wpi="http://schemas.microsoft.com/office/word/2010/wordprocessingInk" xmlns:wne="http://schemas.microsoft.com/office/word/2006/wordml" xmlns:wps="http://schemas.microsoft.com/office/word/2010/wordprocessingShape" mc:Ignorable="w14 w15 wp14">
   <w:body>
     <w:p>
       <w:pPr>
         <w:pStyle w:val="3"/>
         <w:spacing w:line="360" w:lineRule="auto"/>
         <w:rPr>
-          <w:rFonts w:ascii="微软雅黑" w:eastAsia="微软雅黑" w:hAnsi="微软雅黑" w:cs="Times New Roman" w:hint="eastAsia"/>
+          <w:rFonts w:ascii="微软雅黑" w:eastAsia="微软雅黑" w:hAnsi="微软雅黑" w:cs="Times New Roman"/>
         </w:rPr>
       </w:pPr>
       <w:bookmarkStart w:id="0" w:name="_Toc435220725"/>
@@ -142,7 +142,7 @@
     <w:p>
       <w:pPr>
         <w:rPr>
-          <w:rFonts w:ascii="微软雅黑" w:eastAsia="微软雅黑" w:hAnsi="微软雅黑" w:cs="Times New Roman" w:hint="eastAsia"/>
+          <w:rFonts w:ascii="微软雅黑" w:eastAsia="微软雅黑" w:hAnsi="微软雅黑" w:cs="Times New Roman"/>
         </w:rPr>
       </w:pPr>
       <w:r>
@@ -184,7 +184,7 @@
     <w:p>
       <w:pPr>
         <w:rPr>
-          <w:rFonts w:ascii="微软雅黑" w:eastAsia="微软雅黑" w:hAnsi="微软雅黑" w:cs="Times New Roman" w:hint="eastAsia"/>
+          <w:rFonts w:ascii="微软雅黑" w:eastAsia="微软雅黑" w:hAnsi="微软雅黑" w:cs="Times New Roman"/>
         </w:rPr>
       </w:pPr>
       <w:r>
@@ -210,7 +210,7 @@
     <w:p>
       <w:pPr>
         <w:rPr>
-          <w:rFonts w:ascii="微软雅黑" w:eastAsia="微软雅黑" w:hAnsi="微软雅黑" w:cs="Times New Roman" w:hint="eastAsia"/>
+          <w:rFonts w:ascii="微软雅黑" w:eastAsia="微软雅黑" w:hAnsi="微软雅黑" w:cs="Times New Roman"/>
         </w:rPr>
       </w:pPr>
       <w:r>
@@ -287,7 +287,7 @@
     <w:p>
       <w:pPr>
         <w:rPr>
-          <w:rFonts w:ascii="微软雅黑" w:eastAsia="微软雅黑" w:hAnsi="微软雅黑" w:cs="Times New Roman" w:hint="eastAsia"/>
+          <w:rFonts w:ascii="微软雅黑" w:eastAsia="微软雅黑" w:hAnsi="微软雅黑" w:cs="Times New Roman"/>
         </w:rPr>
       </w:pPr>
       <w:r>
@@ -482,7 +482,7 @@
     <w:p>
       <w:pPr>
         <w:rPr>
-          <w:rFonts w:ascii="微软雅黑" w:eastAsia="微软雅黑" w:hAnsi="微软雅黑" w:cs="Times New Roman" w:hint="eastAsia"/>
+          <w:rFonts w:ascii="微软雅黑" w:eastAsia="微软雅黑" w:hAnsi="微软雅黑" w:cs="Times New Roman"/>
         </w:rPr>
       </w:pPr>
       <w:r>
@@ -556,7 +556,7 @@
     <w:p>
       <w:pPr>
         <w:rPr>
-          <w:rFonts w:ascii="微软雅黑" w:eastAsia="微软雅黑" w:hAnsi="微软雅黑" w:cs="Times New Roman" w:hint="eastAsia"/>
+          <w:rFonts w:ascii="微软雅黑" w:eastAsia="微软雅黑" w:hAnsi="微软雅黑" w:cs="Times New Roman"/>
         </w:rPr>
       </w:pPr>
       <w:r>
@@ -582,7 +582,7 @@
     <w:p>
       <w:pPr>
         <w:rPr>
-          <w:rFonts w:ascii="微软雅黑" w:eastAsia="微软雅黑" w:hAnsi="微软雅黑" w:cs="Times New Roman" w:hint="eastAsia"/>
+          <w:rFonts w:ascii="微软雅黑" w:eastAsia="微软雅黑" w:hAnsi="微软雅黑" w:cs="Times New Roman"/>
         </w:rPr>
       </w:pPr>
       <w:r>
@@ -602,7 +602,7 @@
     <w:p>
       <w:pPr>
         <w:rPr>
-          <w:rFonts w:ascii="微软雅黑" w:eastAsia="微软雅黑" w:hAnsi="微软雅黑" w:cs="Times New Roman" w:hint="eastAsia"/>
+          <w:rFonts w:ascii="微软雅黑" w:eastAsia="微软雅黑" w:hAnsi="微软雅黑" w:cs="Times New Roman"/>
         </w:rPr>
       </w:pPr>
       <w:r>
@@ -661,7 +661,7 @@
     <w:p>
       <w:pPr>
         <w:rPr>
-          <w:rFonts w:ascii="微软雅黑" w:eastAsia="微软雅黑" w:hAnsi="微软雅黑" w:cs="Times New Roman" w:hint="eastAsia"/>
+          <w:rFonts w:ascii="微软雅黑" w:eastAsia="微软雅黑" w:hAnsi="微软雅黑" w:cs="Times New Roman"/>
         </w:rPr>
       </w:pPr>
       <w:r>
@@ -693,7 +693,7 @@
     <w:p>
       <w:pPr>
         <w:rPr>
-          <w:rFonts w:ascii="微软雅黑" w:eastAsia="微软雅黑" w:hAnsi="微软雅黑" w:cs="Times New Roman" w:hint="eastAsia"/>
+          <w:rFonts w:ascii="微软雅黑" w:eastAsia="微软雅黑" w:hAnsi="微软雅黑" w:cs="Times New Roman"/>
         </w:rPr>
       </w:pPr>
       <w:r>
@@ -725,7 +725,7 @@
     <w:p>
       <w:pPr>
         <w:rPr>
-          <w:rFonts w:ascii="微软雅黑" w:eastAsia="微软雅黑" w:hAnsi="微软雅黑" w:cs="Times New Roman" w:hint="eastAsia"/>
+          <w:rFonts w:ascii="微软雅黑" w:eastAsia="微软雅黑" w:hAnsi="微软雅黑" w:cs="Times New Roman"/>
         </w:rPr>
       </w:pPr>
       <w:r>
@@ -739,13 +739,7 @@
         <w:rPr>
           <w:rFonts w:ascii="微软雅黑" w:eastAsia="微软雅黑" w:hAnsi="微软雅黑" w:cs="Times New Roman"/>
         </w:rPr>
-        <w:t>食堂经理取消</w:t>
-      </w:r>
-      <w:r>
-        <w:rPr>
-          <w:rFonts w:ascii="微软雅黑" w:eastAsia="微软雅黑" w:hAnsi="微软雅黑" w:cs="Times New Roman"/>
-        </w:rPr>
-        <w:t>制定促销策略</w:t>
+        <w:t>食堂经理取消制定促销策略</w:t>
       </w:r>
     </w:p>
     <w:p>
@@ -765,14 +759,14 @@
     <w:p>
       <w:pPr>
         <w:rPr>
-          <w:rFonts w:ascii="微软雅黑" w:eastAsia="微软雅黑" w:hAnsi="微软雅黑" w:cs="Times New Roman" w:hint="eastAsia"/>
-        </w:rPr>
-      </w:pPr>
-    </w:p>
-    <w:p>
-      <w:pPr>
-        <w:rPr>
-          <w:rFonts w:ascii="微软雅黑" w:eastAsia="微软雅黑" w:hAnsi="微软雅黑" w:cs="Times New Roman" w:hint="eastAsia"/>
+          <w:rFonts w:ascii="微软雅黑" w:eastAsia="微软雅黑" w:hAnsi="微软雅黑" w:cs="Times New Roman"/>
+        </w:rPr>
+      </w:pPr>
+    </w:p>
+    <w:p>
+      <w:pPr>
+        <w:rPr>
+          <w:rFonts w:ascii="微软雅黑" w:eastAsia="微软雅黑" w:hAnsi="微软雅黑" w:cs="Times New Roman"/>
         </w:rPr>
       </w:pPr>
     </w:p>
@@ -787,7 +781,7 @@
         <w:spacing w:line="360" w:lineRule="auto"/>
         <w:ind w:firstLine="420"/>
         <w:rPr>
-          <w:rFonts w:ascii="微软雅黑" w:eastAsia="微软雅黑" w:hAnsi="微软雅黑" w:cs="Times New Roman" w:hint="eastAsia"/>
+          <w:rFonts w:ascii="微软雅黑" w:eastAsia="微软雅黑" w:hAnsi="微软雅黑" w:cs="Times New Roman"/>
         </w:rPr>
       </w:pPr>
       <w:r>
@@ -805,19 +799,19 @@
     </w:p>
     <w:tbl>
       <w:tblPr>
-        <w:tblStyle w:val="a5"/>
-        <w:tblW w:w="9215" w:type="dxa"/>
-        <w:tblInd w:w="-289" w:type="dxa"/>
+        <w:tblStyle w:val="a4"/>
+        <w:tblW w:w="10348" w:type="dxa"/>
+        <w:tblInd w:w="-714" w:type="dxa"/>
         <w:tblLook w:val="04A0" w:firstRow="1" w:lastRow="0" w:firstColumn="1" w:lastColumn="0" w:noHBand="0" w:noVBand="1"/>
       </w:tblPr>
       <w:tblGrid>
-        <w:gridCol w:w="2870"/>
-        <w:gridCol w:w="6345"/>
+        <w:gridCol w:w="3544"/>
+        <w:gridCol w:w="6804"/>
       </w:tblGrid>
       <w:tr>
         <w:tc>
           <w:tcPr>
-            <w:tcW w:w="2870" w:type="dxa"/>
+            <w:tcW w:w="3544" w:type="dxa"/>
           </w:tcPr>
           <w:p>
             <w:pPr>
@@ -836,7 +830,7 @@
         </w:tc>
         <w:tc>
           <w:tcPr>
-            <w:tcW w:w="6345" w:type="dxa"/>
+            <w:tcW w:w="6804" w:type="dxa"/>
           </w:tcPr>
           <w:p>
             <w:pPr>
@@ -854,7 +848,7 @@
       <w:tr>
         <w:tc>
           <w:tcPr>
-            <w:tcW w:w="2870" w:type="dxa"/>
+            <w:tcW w:w="3544" w:type="dxa"/>
           </w:tcPr>
           <w:p>
             <w:pPr>
@@ -868,7 +862,7 @@
               <w:rPr>
                 <w:rFonts w:ascii="微软雅黑" w:eastAsia="微软雅黑" w:hAnsi="微软雅黑" w:cs="Times New Roman"/>
               </w:rPr>
-              <w:t>Sale</w:t>
+              <w:t>Promotion</w:t>
             </w:r>
           </w:p>
           <w:p>
@@ -881,29 +875,35 @@
             </w:pPr>
             <w:r>
               <w:rPr>
+                <w:rFonts w:ascii="微软雅黑" w:eastAsia="微软雅黑" w:hAnsi="微软雅黑" w:cs="Times New Roman"/>
+              </w:rPr>
+              <w:t>Promotion</w:t>
+            </w:r>
+            <w:r>
+              <w:rPr>
+                <w:rFonts w:ascii="微软雅黑" w:eastAsia="微软雅黑" w:hAnsi="微软雅黑" w:cs="Times New Roman"/>
+              </w:rPr>
+              <w:t>. Give</w:t>
+            </w:r>
+          </w:p>
+          <w:p>
+            <w:pPr>
+              <w:jc w:val="center"/>
+              <w:rPr>
                 <w:rFonts w:ascii="微软雅黑" w:eastAsia="微软雅黑" w:hAnsi="微软雅黑" w:cs="Times New Roman" w:hint="eastAsia"/>
               </w:rPr>
-              <w:t>Sale</w:t>
-            </w:r>
-            <w:r>
-              <w:rPr>
-                <w:rFonts w:ascii="微软雅黑" w:eastAsia="微软雅黑" w:hAnsi="微软雅黑" w:cs="Times New Roman"/>
-              </w:rPr>
-              <w:t>. Give</w:t>
-            </w:r>
-          </w:p>
-          <w:p>
-            <w:pPr>
-              <w:jc w:val="center"/>
-              <w:rPr>
-                <w:rFonts w:ascii="微软雅黑" w:eastAsia="微软雅黑" w:hAnsi="微软雅黑" w:cs="Times New Roman"/>
-              </w:rPr>
-            </w:pPr>
-            <w:r>
-              <w:rPr>
-                <w:rFonts w:ascii="微软雅黑" w:eastAsia="微软雅黑" w:hAnsi="微软雅黑" w:cs="Times New Roman"/>
-              </w:rPr>
-              <w:t xml:space="preserve">Sale. </w:t>
+            </w:pPr>
+            <w:r>
+              <w:rPr>
+                <w:rFonts w:ascii="微软雅黑" w:eastAsia="微软雅黑" w:hAnsi="微软雅黑" w:cs="Times New Roman"/>
+              </w:rPr>
+              <w:t>Promotion</w:t>
+            </w:r>
+            <w:r>
+              <w:rPr>
+                <w:rFonts w:ascii="微软雅黑" w:eastAsia="微软雅黑" w:hAnsi="微软雅黑" w:cs="Times New Roman"/>
+              </w:rPr>
+              <w:t xml:space="preserve">. </w:t>
             </w:r>
             <w:r>
               <w:rPr>
@@ -916,14 +916,20 @@
             <w:pPr>
               <w:jc w:val="center"/>
               <w:rPr>
-                <w:rFonts w:ascii="微软雅黑" w:eastAsia="微软雅黑" w:hAnsi="微软雅黑" w:cs="Times New Roman"/>
-              </w:rPr>
-            </w:pPr>
-            <w:r>
-              <w:rPr>
                 <w:rFonts w:ascii="微软雅黑" w:eastAsia="微软雅黑" w:hAnsi="微软雅黑" w:cs="Times New Roman" w:hint="eastAsia"/>
               </w:rPr>
-              <w:t>Sale.</w:t>
+            </w:pPr>
+            <w:r>
+              <w:rPr>
+                <w:rFonts w:ascii="微软雅黑" w:eastAsia="微软雅黑" w:hAnsi="微软雅黑" w:cs="Times New Roman"/>
+              </w:rPr>
+              <w:t>Promotion</w:t>
+            </w:r>
+            <w:r>
+              <w:rPr>
+                <w:rFonts w:ascii="微软雅黑" w:eastAsia="微软雅黑" w:hAnsi="微软雅黑" w:cs="Times New Roman" w:hint="eastAsia"/>
+              </w:rPr>
+              <w:t>.</w:t>
             </w:r>
             <w:r>
               <w:rPr>
@@ -941,15 +947,18 @@
           <w:p>
             <w:pPr>
               <w:jc w:val="center"/>
-              <w:rPr>
-                <w:rFonts w:hint="eastAsia"/>
-              </w:rPr>
-            </w:pPr>
+            </w:pPr>
+            <w:r>
+              <w:rPr>
+                <w:rFonts w:ascii="微软雅黑" w:eastAsia="微软雅黑" w:hAnsi="微软雅黑" w:cs="Times New Roman"/>
+              </w:rPr>
+              <w:t>Promotion</w:t>
+            </w:r>
             <w:r>
               <w:rPr>
                 <w:rFonts w:ascii="微软雅黑" w:eastAsia="微软雅黑" w:hAnsi="微软雅黑" w:cs="Times New Roman" w:hint="eastAsia"/>
               </w:rPr>
-              <w:t>Sale.</w:t>
+              <w:t>.</w:t>
             </w:r>
             <w:r>
               <w:rPr>
@@ -967,7 +976,7 @@
         </w:tc>
         <w:tc>
           <w:tcPr>
-            <w:tcW w:w="6345" w:type="dxa"/>
+            <w:tcW w:w="6804" w:type="dxa"/>
           </w:tcPr>
           <w:p>
             <w:pPr>
@@ -1015,7 +1024,10 @@
               <w:t>，详见</w:t>
             </w:r>
             <w:r>
-              <w:t>Sale. Give</w:t>
+              <w:t>Promotion</w:t>
+            </w:r>
+            <w:r>
+              <w:t>. Give</w:t>
             </w:r>
           </w:p>
           <w:p>
@@ -1041,7 +1053,10 @@
               <w:t>详见</w:t>
             </w:r>
             <w:r>
-              <w:t>Sale. Discount</w:t>
+              <w:t>Promotion</w:t>
+            </w:r>
+            <w:r>
+              <w:t>. Discount</w:t>
             </w:r>
           </w:p>
           <w:p>
@@ -1073,7 +1088,7 @@
               <w:rPr>
                 <w:rFonts w:hint="eastAsia"/>
               </w:rPr>
-              <w:t>Sale</w:t>
+              <w:t>Promotion</w:t>
             </w:r>
             <w:r>
               <w:t>.</w:t>
@@ -1088,9 +1103,6 @@
           <w:p>
             <w:pPr>
               <w:jc w:val="center"/>
-              <w:rPr>
-                <w:rFonts w:hint="eastAsia"/>
-              </w:rPr>
             </w:pPr>
             <w:r>
               <w:rPr>
@@ -1110,7 +1122,7 @@
       <w:tr>
         <w:tc>
           <w:tcPr>
-            <w:tcW w:w="2870" w:type="dxa"/>
+            <w:tcW w:w="3544" w:type="dxa"/>
           </w:tcPr>
           <w:p>
             <w:pPr>
@@ -1122,15 +1134,108 @@
             </w:pPr>
             <w:r>
               <w:rPr>
+                <w:rFonts w:ascii="微软雅黑" w:eastAsia="微软雅黑" w:hAnsi="微软雅黑" w:cs="Times New Roman"/>
+              </w:rPr>
+              <w:t>Promotion</w:t>
+            </w:r>
+            <w:r>
+              <w:rPr>
+                <w:rFonts w:ascii="微软雅黑" w:eastAsia="微软雅黑" w:hAnsi="微软雅黑" w:cs="Times New Roman"/>
+              </w:rPr>
+              <w:t>. Give</w:t>
+            </w:r>
+          </w:p>
+          <w:p>
+            <w:pPr>
+              <w:spacing w:line="360" w:lineRule="auto"/>
+              <w:jc w:val="center"/>
+              <w:rPr>
+                <w:rFonts w:ascii="微软雅黑" w:eastAsia="微软雅黑" w:hAnsi="微软雅黑" w:cs="Times New Roman"/>
+              </w:rPr>
+            </w:pPr>
+            <w:r>
+              <w:rPr>
+                <w:rFonts w:ascii="微软雅黑" w:eastAsia="微软雅黑" w:hAnsi="微软雅黑" w:cs="Times New Roman"/>
+              </w:rPr>
+              <w:t>Promotion</w:t>
+            </w:r>
+            <w:r>
+              <w:rPr>
+                <w:rFonts w:ascii="微软雅黑" w:eastAsia="微软雅黑" w:hAnsi="微软雅黑" w:cs="Times New Roman"/>
+              </w:rPr>
+              <w:t>. Give</w:t>
+            </w:r>
+            <w:r>
+              <w:rPr>
+                <w:rFonts w:ascii="微软雅黑" w:eastAsia="微软雅黑" w:hAnsi="微软雅黑" w:cs="Times New Roman"/>
+              </w:rPr>
+              <w:t>.</w:t>
+            </w:r>
+            <w:r>
+              <w:rPr>
+                <w:rFonts w:asciiTheme="majorHAnsi" w:eastAsiaTheme="majorHAnsi" w:hAnsiTheme="majorHAnsi" w:cs="Times New Roman"/>
+              </w:rPr>
+              <w:t xml:space="preserve"> Input</w:t>
+            </w:r>
+          </w:p>
+          <w:p>
+            <w:pPr>
+              <w:spacing w:line="360" w:lineRule="auto"/>
+              <w:jc w:val="center"/>
+              <w:rPr>
+                <w:rFonts w:ascii="微软雅黑" w:eastAsia="微软雅黑" w:hAnsi="微软雅黑" w:cs="Times New Roman"/>
+              </w:rPr>
+            </w:pPr>
+            <w:r>
+              <w:rPr>
+                <w:rFonts w:ascii="微软雅黑" w:eastAsia="微软雅黑" w:hAnsi="微软雅黑" w:cs="Times New Roman"/>
+              </w:rPr>
+              <w:t>Promotion</w:t>
+            </w:r>
+            <w:r>
+              <w:rPr>
+                <w:rFonts w:ascii="微软雅黑" w:eastAsia="微软雅黑" w:hAnsi="微软雅黑" w:cs="Times New Roman"/>
+              </w:rPr>
+              <w:t>. Give</w:t>
+            </w:r>
+            <w:r>
+              <w:rPr>
+                <w:rFonts w:ascii="微软雅黑" w:eastAsia="微软雅黑" w:hAnsi="微软雅黑" w:cs="Times New Roman"/>
+              </w:rPr>
+              <w:t xml:space="preserve">. </w:t>
+            </w:r>
+            <w:r>
+              <w:rPr>
+                <w:rFonts w:asciiTheme="majorHAnsi" w:eastAsiaTheme="majorHAnsi" w:hAnsiTheme="majorHAnsi" w:cs="Times New Roman"/>
+              </w:rPr>
+              <w:t>Show</w:t>
+            </w:r>
+          </w:p>
+          <w:p>
+            <w:pPr>
+              <w:spacing w:line="360" w:lineRule="auto"/>
+              <w:jc w:val="center"/>
+              <w:rPr>
+                <w:rFonts w:asciiTheme="majorHAnsi" w:eastAsiaTheme="majorHAnsi" w:hAnsiTheme="majorHAnsi" w:cs="Times New Roman"/>
+              </w:rPr>
+            </w:pPr>
+            <w:r>
+              <w:rPr>
                 <w:rFonts w:ascii="微软雅黑" w:eastAsia="微软雅黑" w:hAnsi="微软雅黑" w:cs="Times New Roman" w:hint="eastAsia"/>
               </w:rPr>
-              <w:t>Sale</w:t>
-            </w:r>
-            <w:r>
-              <w:rPr>
-                <w:rFonts w:ascii="微软雅黑" w:eastAsia="微软雅黑" w:hAnsi="微软雅黑" w:cs="Times New Roman"/>
-              </w:rPr>
-              <w:t>. Give</w:t>
+              <w:t>Promotion</w:t>
+            </w:r>
+            <w:r>
+              <w:rPr>
+                <w:rFonts w:ascii="微软雅黑" w:eastAsia="微软雅黑" w:hAnsi="微软雅黑" w:cs="Times New Roman"/>
+              </w:rPr>
+              <w:t xml:space="preserve">. Give. </w:t>
+            </w:r>
+            <w:r>
+              <w:rPr>
+                <w:rFonts w:asciiTheme="majorHAnsi" w:eastAsiaTheme="majorHAnsi" w:hAnsiTheme="majorHAnsi" w:cs="Times New Roman"/>
+              </w:rPr>
+              <w:t>Conflict</w:t>
             </w:r>
           </w:p>
           <w:p>
@@ -1145,100 +1250,7 @@
               <w:rPr>
                 <w:rFonts w:ascii="微软雅黑" w:eastAsia="微软雅黑" w:hAnsi="微软雅黑" w:cs="Times New Roman" w:hint="eastAsia"/>
               </w:rPr>
-              <w:t>Sale</w:t>
-            </w:r>
-            <w:r>
-              <w:rPr>
-                <w:rFonts w:ascii="微软雅黑" w:eastAsia="微软雅黑" w:hAnsi="微软雅黑" w:cs="Times New Roman"/>
-              </w:rPr>
-              <w:t>. Give</w:t>
-            </w:r>
-            <w:r>
-              <w:rPr>
-                <w:rFonts w:ascii="微软雅黑" w:eastAsia="微软雅黑" w:hAnsi="微软雅黑" w:cs="Times New Roman"/>
-              </w:rPr>
-              <w:t>.</w:t>
-            </w:r>
-            <w:r>
-              <w:rPr>
-                <w:rFonts w:asciiTheme="majorHAnsi" w:eastAsiaTheme="majorHAnsi" w:hAnsiTheme="majorHAnsi" w:cs="Times New Roman"/>
-              </w:rPr>
-              <w:t xml:space="preserve"> Input</w:t>
-            </w:r>
-          </w:p>
-          <w:p>
-            <w:pPr>
-              <w:spacing w:line="360" w:lineRule="auto"/>
-              <w:jc w:val="center"/>
-              <w:rPr>
-                <w:rFonts w:ascii="微软雅黑" w:eastAsia="微软雅黑" w:hAnsi="微软雅黑" w:cs="Times New Roman"/>
-              </w:rPr>
-            </w:pPr>
-            <w:r>
-              <w:rPr>
-                <w:rFonts w:ascii="微软雅黑" w:eastAsia="微软雅黑" w:hAnsi="微软雅黑" w:cs="Times New Roman" w:hint="eastAsia"/>
-              </w:rPr>
-              <w:t>Sale</w:t>
-            </w:r>
-            <w:r>
-              <w:rPr>
-                <w:rFonts w:ascii="微软雅黑" w:eastAsia="微软雅黑" w:hAnsi="微软雅黑" w:cs="Times New Roman"/>
-              </w:rPr>
-              <w:t>. Give</w:t>
-            </w:r>
-            <w:r>
-              <w:rPr>
-                <w:rFonts w:ascii="微软雅黑" w:eastAsia="微软雅黑" w:hAnsi="微软雅黑" w:cs="Times New Roman"/>
-              </w:rPr>
-              <w:t xml:space="preserve">. </w:t>
-            </w:r>
-            <w:r>
-              <w:rPr>
-                <w:rFonts w:asciiTheme="majorHAnsi" w:eastAsiaTheme="majorHAnsi" w:hAnsiTheme="majorHAnsi" w:cs="Times New Roman"/>
-              </w:rPr>
-              <w:t>Show</w:t>
-            </w:r>
-          </w:p>
-          <w:p>
-            <w:pPr>
-              <w:spacing w:line="360" w:lineRule="auto"/>
-              <w:jc w:val="center"/>
-              <w:rPr>
-                <w:rFonts w:asciiTheme="majorHAnsi" w:eastAsiaTheme="majorHAnsi" w:hAnsiTheme="majorHAnsi" w:cs="Times New Roman"/>
-              </w:rPr>
-            </w:pPr>
-            <w:r>
-              <w:rPr>
-                <w:rFonts w:ascii="微软雅黑" w:eastAsia="微软雅黑" w:hAnsi="微软雅黑" w:cs="Times New Roman" w:hint="eastAsia"/>
-              </w:rPr>
-              <w:t>Sale</w:t>
-            </w:r>
-            <w:r>
-              <w:rPr>
-                <w:rFonts w:ascii="微软雅黑" w:eastAsia="微软雅黑" w:hAnsi="微软雅黑" w:cs="Times New Roman"/>
-              </w:rPr>
-              <w:t xml:space="preserve">. Give. </w:t>
-            </w:r>
-            <w:r>
-              <w:rPr>
-                <w:rFonts w:asciiTheme="majorHAnsi" w:eastAsiaTheme="majorHAnsi" w:hAnsiTheme="majorHAnsi" w:cs="Times New Roman"/>
-              </w:rPr>
-              <w:t>Conflict</w:t>
-            </w:r>
-          </w:p>
-          <w:p>
-            <w:pPr>
-              <w:spacing w:line="360" w:lineRule="auto"/>
-              <w:jc w:val="center"/>
-              <w:rPr>
-                <w:rFonts w:ascii="微软雅黑" w:eastAsia="微软雅黑" w:hAnsi="微软雅黑" w:cs="Times New Roman" w:hint="eastAsia"/>
-              </w:rPr>
-            </w:pPr>
-            <w:r>
-              <w:rPr>
-                <w:rFonts w:ascii="微软雅黑" w:eastAsia="微软雅黑" w:hAnsi="微软雅黑" w:cs="Times New Roman" w:hint="eastAsia"/>
-              </w:rPr>
-              <w:t>Sale</w:t>
+              <w:t>Promotion</w:t>
             </w:r>
             <w:r>
               <w:rPr>
@@ -1262,7 +1274,7 @@
         </w:tc>
         <w:tc>
           <w:tcPr>
-            <w:tcW w:w="6345" w:type="dxa"/>
+            <w:tcW w:w="6804" w:type="dxa"/>
           </w:tcPr>
           <w:p>
             <w:pPr>
@@ -1275,60 +1287,57 @@
           <w:p>
             <w:pPr>
               <w:jc w:val="center"/>
+            </w:pPr>
+            <w:r>
               <w:rPr>
                 <w:rFonts w:hint="eastAsia"/>
               </w:rPr>
-            </w:pPr>
+              <w:t>食堂经理</w:t>
+            </w:r>
+            <w:r>
+              <w:t>填写赠送策略</w:t>
+            </w:r>
+            <w:r>
+              <w:t>内容</w:t>
+            </w:r>
+            <w:r>
+              <w:t>，</w:t>
+            </w:r>
             <w:r>
               <w:rPr>
                 <w:rFonts w:hint="eastAsia"/>
               </w:rPr>
-              <w:t>食堂经理</w:t>
-            </w:r>
-            <w:r>
-              <w:t>填写赠送策略</w:t>
-            </w:r>
-            <w:r>
-              <w:t>内容</w:t>
-            </w:r>
-            <w:r>
-              <w:t>，</w:t>
-            </w:r>
+              <w:t>制定</w:t>
+            </w:r>
+            <w:r>
+              <w:t>策略</w:t>
+            </w:r>
+          </w:p>
+          <w:p>
+            <w:pPr>
+              <w:jc w:val="center"/>
+            </w:pPr>
+            <w:r>
+              <w:t>显示制定好的策略</w:t>
+            </w:r>
+          </w:p>
+          <w:p>
+            <w:pPr>
+              <w:jc w:val="center"/>
+            </w:pPr>
             <w:r>
               <w:rPr>
                 <w:rFonts w:hint="eastAsia"/>
               </w:rPr>
-              <w:t>制定</w:t>
-            </w:r>
-            <w:r>
               <w:t>策略</w:t>
             </w:r>
-          </w:p>
-          <w:p>
-            <w:pPr>
-              <w:jc w:val="center"/>
-            </w:pPr>
-            <w:r>
-              <w:t>显示制定好的策略</w:t>
-            </w:r>
-          </w:p>
-          <w:p>
-            <w:pPr>
-              <w:jc w:val="center"/>
-            </w:pPr>
+            <w:r>
+              <w:t>之间有冲突，</w:t>
+            </w:r>
             <w:r>
               <w:rPr>
                 <w:rFonts w:hint="eastAsia"/>
               </w:rPr>
-              <w:t>策略</w:t>
-            </w:r>
-            <w:r>
-              <w:t>之间有冲突，</w:t>
-            </w:r>
-            <w:r>
-              <w:rPr>
-                <w:rFonts w:hint="eastAsia"/>
-              </w:rPr>
               <w:t>提示</w:t>
             </w:r>
             <w:r>
@@ -1338,9 +1347,6 @@
           <w:p>
             <w:pPr>
               <w:jc w:val="center"/>
-              <w:rPr>
-                <w:rFonts w:hint="eastAsia"/>
-              </w:rPr>
             </w:pPr>
             <w:r>
               <w:rPr>
@@ -1369,7 +1375,7 @@
         </w:trPr>
         <w:tc>
           <w:tcPr>
-            <w:tcW w:w="2870" w:type="dxa"/>
+            <w:tcW w:w="3544" w:type="dxa"/>
           </w:tcPr>
           <w:p>
             <w:pPr>
@@ -1383,7 +1389,7 @@
               <w:rPr>
                 <w:rFonts w:ascii="微软雅黑" w:eastAsia="微软雅黑" w:hAnsi="微软雅黑" w:cs="Times New Roman" w:hint="eastAsia"/>
               </w:rPr>
-              <w:t>Sale</w:t>
+              <w:t>Promotion</w:t>
             </w:r>
             <w:r>
               <w:rPr>
@@ -1411,7 +1417,7 @@
                 <w:rFonts w:ascii="微软雅黑" w:eastAsia="微软雅黑" w:hAnsi="微软雅黑" w:cs="Times New Roman" w:hint="eastAsia"/>
               </w:rPr>
               <w:lastRenderedPageBreak/>
-              <w:t>Sale</w:t>
+              <w:t>Promotion</w:t>
             </w:r>
             <w:r>
               <w:rPr>
@@ -1450,7 +1456,7 @@
               <w:rPr>
                 <w:rFonts w:ascii="微软雅黑" w:eastAsia="微软雅黑" w:hAnsi="微软雅黑" w:cs="Times New Roman" w:hint="eastAsia"/>
               </w:rPr>
-              <w:t>Sale</w:t>
+              <w:t>Promotion</w:t>
             </w:r>
             <w:r>
               <w:rPr>
@@ -1489,7 +1495,7 @@
               <w:rPr>
                 <w:rFonts w:ascii="微软雅黑" w:eastAsia="微软雅黑" w:hAnsi="微软雅黑" w:cs="Times New Roman" w:hint="eastAsia"/>
               </w:rPr>
-              <w:t>Sale</w:t>
+              <w:t>Promotion</w:t>
             </w:r>
             <w:r>
               <w:rPr>
@@ -1519,15 +1525,12 @@
           <w:p>
             <w:pPr>
               <w:jc w:val="center"/>
-              <w:rPr>
-                <w:rFonts w:hint="eastAsia"/>
-              </w:rPr>
             </w:pPr>
             <w:r>
               <w:rPr>
                 <w:rFonts w:ascii="微软雅黑" w:eastAsia="微软雅黑" w:hAnsi="微软雅黑" w:cs="Times New Roman" w:hint="eastAsia"/>
               </w:rPr>
-              <w:t>Sale</w:t>
+              <w:t>Promotion</w:t>
             </w:r>
             <w:r>
               <w:rPr>
@@ -1563,7 +1566,7 @@
         </w:tc>
         <w:tc>
           <w:tcPr>
-            <w:tcW w:w="6345" w:type="dxa"/>
+            <w:tcW w:w="6804" w:type="dxa"/>
           </w:tcPr>
           <w:p>
             <w:pPr>
@@ -1580,9 +1583,6 @@
           <w:p>
             <w:pPr>
               <w:jc w:val="center"/>
-              <w:rPr>
-                <w:rFonts w:hint="eastAsia"/>
-              </w:rPr>
             </w:pPr>
             <w:r>
               <w:rPr>
@@ -1675,7 +1675,7 @@
         </w:trPr>
         <w:tc>
           <w:tcPr>
-            <w:tcW w:w="2870" w:type="dxa"/>
+            <w:tcW w:w="3544" w:type="dxa"/>
           </w:tcPr>
           <w:p>
             <w:pPr>
@@ -1690,7 +1690,7 @@
                 <w:rFonts w:ascii="微软雅黑" w:eastAsia="微软雅黑" w:hAnsi="微软雅黑" w:cs="Times New Roman" w:hint="eastAsia"/>
               </w:rPr>
               <w:lastRenderedPageBreak/>
-              <w:t>Sale</w:t>
+              <w:t>Promotion</w:t>
             </w:r>
             <w:r>
               <w:rPr>
@@ -1717,7 +1717,7 @@
               <w:rPr>
                 <w:rFonts w:ascii="微软雅黑" w:eastAsia="微软雅黑" w:hAnsi="微软雅黑" w:cs="Times New Roman" w:hint="eastAsia"/>
               </w:rPr>
-              <w:t>Sale</w:t>
+              <w:t>Promotion</w:t>
             </w:r>
             <w:r>
               <w:rPr>
@@ -1756,7 +1756,7 @@
               <w:rPr>
                 <w:rFonts w:ascii="微软雅黑" w:eastAsia="微软雅黑" w:hAnsi="微软雅黑" w:cs="Times New Roman" w:hint="eastAsia"/>
               </w:rPr>
-              <w:t>Sale</w:t>
+              <w:t>Promotion</w:t>
             </w:r>
             <w:r>
               <w:rPr>
@@ -1795,7 +1795,7 @@
               <w:rPr>
                 <w:rFonts w:ascii="微软雅黑" w:eastAsia="微软雅黑" w:hAnsi="微软雅黑" w:cs="Times New Roman" w:hint="eastAsia"/>
               </w:rPr>
-              <w:t>Sale</w:t>
+              <w:t>Promotion</w:t>
             </w:r>
             <w:r>
               <w:rPr>
@@ -1827,14 +1827,14 @@
               <w:spacing w:line="360" w:lineRule="auto"/>
               <w:jc w:val="center"/>
               <w:rPr>
+                <w:rFonts w:ascii="微软雅黑" w:eastAsia="微软雅黑" w:hAnsi="微软雅黑" w:cs="Times New Roman"/>
+              </w:rPr>
+            </w:pPr>
+            <w:r>
+              <w:rPr>
                 <w:rFonts w:ascii="微软雅黑" w:eastAsia="微软雅黑" w:hAnsi="微软雅黑" w:cs="Times New Roman" w:hint="eastAsia"/>
               </w:rPr>
-            </w:pPr>
-            <w:r>
-              <w:rPr>
-                <w:rFonts w:ascii="微软雅黑" w:eastAsia="微软雅黑" w:hAnsi="微软雅黑" w:cs="Times New Roman" w:hint="eastAsia"/>
-              </w:rPr>
-              <w:t>Sale</w:t>
+              <w:t>Promotion</w:t>
             </w:r>
             <w:r>
               <w:rPr>
@@ -1870,7 +1870,7 @@
         </w:tc>
         <w:tc>
           <w:tcPr>
-            <w:tcW w:w="6345" w:type="dxa"/>
+            <w:tcW w:w="6804" w:type="dxa"/>
           </w:tcPr>
           <w:p>
             <w:pPr>
@@ -1889,63 +1889,60 @@
           <w:p>
             <w:pPr>
               <w:jc w:val="center"/>
+            </w:pPr>
+            <w:r>
               <w:rPr>
                 <w:rFonts w:hint="eastAsia"/>
               </w:rPr>
-            </w:pPr>
+              <w:t>食堂经理</w:t>
+            </w:r>
+            <w:r>
+              <w:t>填写</w:t>
+            </w:r>
             <w:r>
               <w:rPr>
                 <w:rFonts w:hint="eastAsia"/>
               </w:rPr>
-              <w:t>食堂经理</w:t>
-            </w:r>
-            <w:r>
-              <w:t>填写</w:t>
+              <w:t>自定义</w:t>
+            </w:r>
+            <w:r>
+              <w:t>策略内容，</w:t>
             </w:r>
             <w:r>
               <w:rPr>
                 <w:rFonts w:hint="eastAsia"/>
               </w:rPr>
-              <w:t>自定义</w:t>
-            </w:r>
-            <w:r>
-              <w:t>策略内容，</w:t>
-            </w:r>
+              <w:t>制定</w:t>
+            </w:r>
+            <w:r>
+              <w:t>策略</w:t>
+            </w:r>
+          </w:p>
+          <w:p>
+            <w:pPr>
+              <w:jc w:val="center"/>
+            </w:pPr>
+            <w:r>
+              <w:t>显示制定好的策略</w:t>
+            </w:r>
+          </w:p>
+          <w:p>
+            <w:pPr>
+              <w:jc w:val="center"/>
+            </w:pPr>
             <w:r>
               <w:rPr>
                 <w:rFonts w:hint="eastAsia"/>
               </w:rPr>
-              <w:t>制定</w:t>
-            </w:r>
-            <w:r>
               <w:t>策略</w:t>
             </w:r>
-          </w:p>
-          <w:p>
-            <w:pPr>
-              <w:jc w:val="center"/>
-            </w:pPr>
-            <w:r>
-              <w:t>显示制定好的策略</w:t>
-            </w:r>
-          </w:p>
-          <w:p>
-            <w:pPr>
-              <w:jc w:val="center"/>
-            </w:pPr>
+            <w:r>
+              <w:t>之间有冲突，</w:t>
+            </w:r>
             <w:r>
               <w:rPr>
                 <w:rFonts w:hint="eastAsia"/>
               </w:rPr>
-              <w:t>策略</w:t>
-            </w:r>
-            <w:r>
-              <w:t>之间有冲突，</w:t>
-            </w:r>
-            <w:r>
-              <w:rPr>
-                <w:rFonts w:hint="eastAsia"/>
-              </w:rPr>
               <w:t>提示</w:t>
             </w:r>
             <w:r>
@@ -1955,9 +1952,6 @@
           <w:p>
             <w:pPr>
               <w:jc w:val="center"/>
-              <w:rPr>
-                <w:rFonts w:hint="eastAsia"/>
-              </w:rPr>
             </w:pPr>
             <w:r>
               <w:rPr>
@@ -1998,7 +1992,7 @@
         <w:pStyle w:val="3"/>
         <w:spacing w:line="360" w:lineRule="auto"/>
         <w:rPr>
-          <w:rFonts w:ascii="微软雅黑" w:eastAsia="微软雅黑" w:hAnsi="微软雅黑" w:cs="Times New Roman" w:hint="eastAsia"/>
+          <w:rFonts w:ascii="微软雅黑" w:eastAsia="微软雅黑" w:hAnsi="微软雅黑" w:cs="Times New Roman"/>
         </w:rPr>
       </w:pPr>
       <w:r>
@@ -2119,7 +2113,7 @@
     <w:p>
       <w:pPr>
         <w:rPr>
-          <w:rFonts w:ascii="微软雅黑" w:eastAsia="微软雅黑" w:hAnsi="微软雅黑" w:cs="Times New Roman" w:hint="eastAsia"/>
+          <w:rFonts w:ascii="微软雅黑" w:eastAsia="微软雅黑" w:hAnsi="微软雅黑" w:cs="Times New Roman"/>
         </w:rPr>
       </w:pPr>
       <w:r>
@@ -2161,7 +2155,7 @@
     <w:p>
       <w:pPr>
         <w:rPr>
-          <w:rFonts w:ascii="微软雅黑" w:eastAsia="微软雅黑" w:hAnsi="微软雅黑" w:cs="Times New Roman" w:hint="eastAsia"/>
+          <w:rFonts w:ascii="微软雅黑" w:eastAsia="微软雅黑" w:hAnsi="微软雅黑" w:cs="Times New Roman"/>
         </w:rPr>
       </w:pPr>
       <w:r>
@@ -2192,7 +2186,7 @@
     <w:p>
       <w:pPr>
         <w:rPr>
-          <w:rFonts w:ascii="微软雅黑" w:eastAsia="微软雅黑" w:hAnsi="微软雅黑" w:cs="Times New Roman" w:hint="eastAsia"/>
+          <w:rFonts w:ascii="微软雅黑" w:eastAsia="微软雅黑" w:hAnsi="微软雅黑" w:cs="Times New Roman"/>
         </w:rPr>
       </w:pPr>
       <w:r>
@@ -2249,7 +2243,7 @@
     <w:p>
       <w:pPr>
         <w:rPr>
-          <w:rFonts w:ascii="微软雅黑" w:eastAsia="微软雅黑" w:hAnsi="微软雅黑" w:cs="Times New Roman" w:hint="eastAsia"/>
+          <w:rFonts w:ascii="微软雅黑" w:eastAsia="微软雅黑" w:hAnsi="微软雅黑" w:cs="Times New Roman"/>
         </w:rPr>
       </w:pPr>
       <w:r>
@@ -2299,7 +2293,7 @@
     <w:p>
       <w:pPr>
         <w:rPr>
-          <w:rFonts w:ascii="微软雅黑" w:eastAsia="微软雅黑" w:hAnsi="微软雅黑" w:cs="Times New Roman" w:hint="eastAsia"/>
+          <w:rFonts w:ascii="微软雅黑" w:eastAsia="微软雅黑" w:hAnsi="微软雅黑" w:cs="Times New Roman"/>
         </w:rPr>
       </w:pPr>
       <w:r>
@@ -2332,7 +2326,7 @@
     <w:p>
       <w:pPr>
         <w:rPr>
-          <w:rFonts w:ascii="微软雅黑" w:eastAsia="微软雅黑" w:hAnsi="微软雅黑" w:cs="Times New Roman" w:hint="eastAsia"/>
+          <w:rFonts w:ascii="微软雅黑" w:eastAsia="微软雅黑" w:hAnsi="微软雅黑" w:cs="Times New Roman"/>
         </w:rPr>
       </w:pPr>
       <w:r>
@@ -2388,7 +2382,7 @@
     <w:p>
       <w:pPr>
         <w:rPr>
-          <w:rFonts w:ascii="微软雅黑" w:eastAsia="微软雅黑" w:hAnsi="微软雅黑" w:cs="Times New Roman" w:hint="eastAsia"/>
+          <w:rFonts w:ascii="微软雅黑" w:eastAsia="微软雅黑" w:hAnsi="微软雅黑" w:cs="Times New Roman"/>
         </w:rPr>
       </w:pPr>
       <w:r>
@@ -2414,7 +2408,7 @@
     <w:p>
       <w:pPr>
         <w:rPr>
-          <w:rFonts w:ascii="微软雅黑" w:eastAsia="微软雅黑" w:hAnsi="微软雅黑" w:cs="Times New Roman" w:hint="eastAsia"/>
+          <w:rFonts w:ascii="微软雅黑" w:eastAsia="微软雅黑" w:hAnsi="微软雅黑" w:cs="Times New Roman"/>
         </w:rPr>
       </w:pPr>
       <w:r>
@@ -2472,7 +2466,7 @@
     <w:p>
       <w:pPr>
         <w:rPr>
-          <w:rFonts w:ascii="微软雅黑" w:eastAsia="微软雅黑" w:hAnsi="微软雅黑" w:cs="Times New Roman" w:hint="eastAsia"/>
+          <w:rFonts w:ascii="微软雅黑" w:eastAsia="微软雅黑" w:hAnsi="微软雅黑" w:cs="Times New Roman"/>
         </w:rPr>
       </w:pPr>
       <w:r>
@@ -2566,7 +2560,7 @@
     </w:p>
     <w:tbl>
       <w:tblPr>
-        <w:tblStyle w:val="a5"/>
+        <w:tblStyle w:val="a4"/>
         <w:tblW w:w="9356" w:type="dxa"/>
         <w:tblInd w:w="-289" w:type="dxa"/>
         <w:tblLook w:val="04A0" w:firstRow="1" w:lastRow="0" w:firstColumn="1" w:lastColumn="0" w:noHBand="0" w:noVBand="1"/>
@@ -2622,12 +2616,14 @@
                 <w:rFonts w:ascii="微软雅黑" w:eastAsia="微软雅黑" w:hAnsi="微软雅黑" w:cs="Times New Roman"/>
               </w:rPr>
             </w:pPr>
-            <w:r>
-              <w:rPr>
-                <w:rFonts w:ascii="微软雅黑" w:eastAsia="微软雅黑" w:hAnsi="微软雅黑" w:cs="Times New Roman"/>
-              </w:rPr>
-              <w:t>Ad</w:t>
-            </w:r>
+            <w:proofErr w:type="spellStart"/>
+            <w:r>
+              <w:rPr>
+                <w:rFonts w:ascii="微软雅黑" w:eastAsia="微软雅黑" w:hAnsi="微软雅黑" w:cs="Times New Roman"/>
+              </w:rPr>
+              <w:t>NewAd</w:t>
+            </w:r>
+            <w:proofErr w:type="spellEnd"/>
           </w:p>
           <w:p>
             <w:pPr>
@@ -2637,12 +2633,14 @@
                 <w:rFonts w:ascii="微软雅黑" w:eastAsia="微软雅黑" w:hAnsi="微软雅黑" w:cs="Times New Roman"/>
               </w:rPr>
             </w:pPr>
+            <w:proofErr w:type="spellStart"/>
             <w:r>
               <w:rPr>
                 <w:rFonts w:ascii="微软雅黑" w:eastAsia="微软雅黑" w:hAnsi="微软雅黑" w:cs="Times New Roman" w:hint="eastAsia"/>
               </w:rPr>
-              <w:t>Ad</w:t>
-            </w:r>
+              <w:t>NewAd</w:t>
+            </w:r>
+            <w:proofErr w:type="spellEnd"/>
             <w:r>
               <w:rPr>
                 <w:rFonts w:ascii="微软雅黑" w:eastAsia="微软雅黑" w:hAnsi="微软雅黑" w:cs="Times New Roman"/>
@@ -2658,11 +2656,19 @@
                 <w:rFonts w:ascii="微软雅黑" w:eastAsia="微软雅黑" w:hAnsi="微软雅黑" w:cs="Times New Roman"/>
               </w:rPr>
             </w:pPr>
-            <w:r>
-              <w:rPr>
-                <w:rFonts w:ascii="微软雅黑" w:eastAsia="微软雅黑" w:hAnsi="微软雅黑" w:cs="Times New Roman"/>
-              </w:rPr>
-              <w:t>Ad. Word</w:t>
+            <w:proofErr w:type="spellStart"/>
+            <w:r>
+              <w:rPr>
+                <w:rFonts w:ascii="微软雅黑" w:eastAsia="微软雅黑" w:hAnsi="微软雅黑" w:cs="Times New Roman"/>
+              </w:rPr>
+              <w:t>NewAd</w:t>
+            </w:r>
+            <w:proofErr w:type="spellEnd"/>
+            <w:r>
+              <w:rPr>
+                <w:rFonts w:ascii="微软雅黑" w:eastAsia="微软雅黑" w:hAnsi="微软雅黑" w:cs="Times New Roman"/>
+              </w:rPr>
+              <w:t>. Word</w:t>
             </w:r>
           </w:p>
           <w:p>
@@ -2673,12 +2679,14 @@
                 <w:rFonts w:ascii="微软雅黑" w:eastAsia="微软雅黑" w:hAnsi="微软雅黑" w:cs="Times New Roman"/>
               </w:rPr>
             </w:pPr>
+            <w:proofErr w:type="spellStart"/>
             <w:r>
               <w:rPr>
                 <w:rFonts w:ascii="微软雅黑" w:eastAsia="微软雅黑" w:hAnsi="微软雅黑" w:cs="Times New Roman" w:hint="eastAsia"/>
               </w:rPr>
-              <w:t>Ad</w:t>
-            </w:r>
+              <w:t>NewAd</w:t>
+            </w:r>
+            <w:proofErr w:type="spellEnd"/>
             <w:r>
               <w:rPr>
                 <w:rFonts w:ascii="微软雅黑" w:eastAsia="微软雅黑" w:hAnsi="微软雅黑" w:cs="Times New Roman"/>
@@ -2694,12 +2702,14 @@
                 <w:rFonts w:ascii="微软雅黑" w:eastAsia="微软雅黑" w:hAnsi="微软雅黑" w:cs="Times New Roman"/>
               </w:rPr>
             </w:pPr>
-            <w:r>
-              <w:rPr>
-                <w:rFonts w:ascii="微软雅黑" w:eastAsia="微软雅黑" w:hAnsi="微软雅黑" w:cs="Times New Roman"/>
-              </w:rPr>
-              <w:t>Ad</w:t>
-            </w:r>
+            <w:proofErr w:type="spellStart"/>
+            <w:r>
+              <w:rPr>
+                <w:rFonts w:ascii="微软雅黑" w:eastAsia="微软雅黑" w:hAnsi="微软雅黑" w:cs="Times New Roman"/>
+              </w:rPr>
+              <w:t>NewAd</w:t>
+            </w:r>
+            <w:proofErr w:type="spellEnd"/>
             <w:r>
               <w:rPr>
                 <w:rFonts w:ascii="微软雅黑" w:eastAsia="微软雅黑" w:hAnsi="微软雅黑" w:cs="Times New Roman"/>
@@ -2716,32 +2726,38 @@
             <w:pPr>
               <w:jc w:val="center"/>
               <w:rPr>
+                <w:rFonts w:ascii="微软雅黑" w:eastAsia="微软雅黑" w:hAnsi="微软雅黑"/>
+              </w:rPr>
+            </w:pPr>
+            <w:r>
+              <w:rPr>
+                <w:rFonts w:ascii="微软雅黑" w:eastAsia="微软雅黑" w:hAnsi="微软雅黑"/>
+              </w:rPr>
+              <w:t>系统</w:t>
+            </w:r>
+            <w:r>
+              <w:rPr>
                 <w:rFonts w:ascii="微软雅黑" w:eastAsia="微软雅黑" w:hAnsi="微软雅黑" w:hint="eastAsia"/>
               </w:rPr>
-            </w:pPr>
+              <w:t>允许</w:t>
+            </w:r>
             <w:r>
               <w:rPr>
                 <w:rFonts w:ascii="微软雅黑" w:eastAsia="微软雅黑" w:hAnsi="微软雅黑"/>
               </w:rPr>
-              <w:t>系统</w:t>
+              <w:t>食堂经理</w:t>
             </w:r>
             <w:r>
               <w:rPr>
                 <w:rFonts w:ascii="微软雅黑" w:eastAsia="微软雅黑" w:hAnsi="微软雅黑" w:hint="eastAsia"/>
               </w:rPr>
-              <w:t>允许</w:t>
-            </w:r>
-            <w:r>
-              <w:rPr>
-                <w:rFonts w:ascii="微软雅黑" w:eastAsia="微软雅黑" w:hAnsi="微软雅黑"/>
-              </w:rPr>
-              <w:t>食堂经理</w:t>
+              <w:t>发布</w:t>
             </w:r>
             <w:r>
               <w:rPr>
                 <w:rFonts w:ascii="微软雅黑" w:eastAsia="微软雅黑" w:hAnsi="微软雅黑" w:hint="eastAsia"/>
               </w:rPr>
-              <w:t>发布</w:t>
+              <w:t>新广告</w:t>
             </w:r>
           </w:p>
           <w:p>
@@ -2749,7 +2765,7 @@
               <w:spacing w:line="360" w:lineRule="auto"/>
               <w:jc w:val="center"/>
               <w:rPr>
-                <w:rFonts w:ascii="微软雅黑" w:eastAsia="微软雅黑" w:hAnsi="微软雅黑" w:cs="Times New Roman" w:hint="eastAsia"/>
+                <w:rFonts w:ascii="微软雅黑" w:eastAsia="微软雅黑" w:hAnsi="微软雅黑" w:cs="Times New Roman"/>
               </w:rPr>
             </w:pPr>
             <w:r>
@@ -2764,12 +2780,14 @@
             <w:r>
               <w:t>，详见</w:t>
             </w:r>
+            <w:proofErr w:type="spellStart"/>
             <w:r>
               <w:rPr>
                 <w:rFonts w:asciiTheme="majorHAnsi" w:eastAsiaTheme="majorHAnsi" w:hAnsiTheme="majorHAnsi" w:cs="Times New Roman" w:hint="eastAsia"/>
               </w:rPr>
-              <w:t>Ad</w:t>
-            </w:r>
+              <w:t>NewAd</w:t>
+            </w:r>
+            <w:proofErr w:type="spellEnd"/>
             <w:r>
               <w:rPr>
                 <w:rFonts w:asciiTheme="majorHAnsi" w:eastAsiaTheme="majorHAnsi" w:hAnsiTheme="majorHAnsi" w:cs="Times New Roman"/>
@@ -2800,19 +2818,24 @@
               </w:rPr>
               <w:t>，详见</w:t>
             </w:r>
+            <w:proofErr w:type="spellStart"/>
             <w:r>
               <w:rPr>
                 <w:rFonts w:asciiTheme="majorHAnsi" w:eastAsiaTheme="majorHAnsi" w:hAnsiTheme="majorHAnsi" w:cs="Times New Roman"/>
               </w:rPr>
-              <w:t>Ad. Word</w:t>
-            </w:r>
-          </w:p>
-          <w:p>
-            <w:pPr>
-              <w:jc w:val="center"/>
-              <w:rPr>
-                <w:rFonts w:hint="eastAsia"/>
-              </w:rPr>
+              <w:t>NewAd</w:t>
+            </w:r>
+            <w:proofErr w:type="spellEnd"/>
+            <w:r>
+              <w:rPr>
+                <w:rFonts w:asciiTheme="majorHAnsi" w:eastAsiaTheme="majorHAnsi" w:hAnsiTheme="majorHAnsi" w:cs="Times New Roman"/>
+              </w:rPr>
+              <w:t>. Word</w:t>
+            </w:r>
+          </w:p>
+          <w:p>
+            <w:pPr>
+              <w:jc w:val="center"/>
             </w:pPr>
             <w:r>
               <w:t>系统显示发布成功的广告信息</w:t>
@@ -2853,12 +2876,14 @@
                 <w:rFonts w:ascii="微软雅黑" w:eastAsia="微软雅黑" w:hAnsi="微软雅黑" w:cs="Times New Roman"/>
               </w:rPr>
             </w:pPr>
+            <w:proofErr w:type="spellStart"/>
             <w:r>
               <w:rPr>
                 <w:rFonts w:ascii="微软雅黑" w:eastAsia="微软雅黑" w:hAnsi="微软雅黑" w:cs="Times New Roman" w:hint="eastAsia"/>
               </w:rPr>
-              <w:t>Ad</w:t>
-            </w:r>
+              <w:t>NewAd</w:t>
+            </w:r>
+            <w:proofErr w:type="spellEnd"/>
             <w:r>
               <w:rPr>
                 <w:rFonts w:ascii="微软雅黑" w:eastAsia="微软雅黑" w:hAnsi="微软雅黑" w:cs="Times New Roman"/>
@@ -2871,15 +2896,17 @@
               <w:spacing w:line="360" w:lineRule="auto"/>
               <w:jc w:val="center"/>
               <w:rPr>
-                <w:rFonts w:ascii="微软雅黑" w:eastAsia="微软雅黑" w:hAnsi="微软雅黑" w:cs="Times New Roman"/>
-              </w:rPr>
-            </w:pPr>
+                <w:rFonts w:asciiTheme="majorHAnsi" w:eastAsiaTheme="majorHAnsi" w:hAnsiTheme="majorHAnsi" w:cs="Times New Roman"/>
+              </w:rPr>
+            </w:pPr>
+            <w:proofErr w:type="spellStart"/>
             <w:r>
               <w:rPr>
                 <w:rFonts w:ascii="微软雅黑" w:eastAsia="微软雅黑" w:hAnsi="微软雅黑" w:cs="Times New Roman" w:hint="eastAsia"/>
               </w:rPr>
-              <w:t>Ad</w:t>
-            </w:r>
+              <w:t>NewAd</w:t>
+            </w:r>
+            <w:proofErr w:type="spellEnd"/>
             <w:r>
               <w:rPr>
                 <w:rFonts w:ascii="微软雅黑" w:eastAsia="微软雅黑" w:hAnsi="微软雅黑" w:cs="Times New Roman"/>
@@ -2907,57 +2934,49 @@
                 <w:rFonts w:asciiTheme="majorHAnsi" w:eastAsiaTheme="majorHAnsi" w:hAnsiTheme="majorHAnsi" w:cs="Times New Roman"/>
               </w:rPr>
             </w:pPr>
+            <w:proofErr w:type="spellStart"/>
+            <w:r>
+              <w:rPr>
+                <w:rFonts w:asciiTheme="majorHAnsi" w:eastAsiaTheme="majorHAnsi" w:hAnsiTheme="majorHAnsi" w:cs="Times New Roman"/>
+              </w:rPr>
+              <w:t>NewAd</w:t>
+            </w:r>
+            <w:proofErr w:type="spellEnd"/>
+            <w:r>
+              <w:rPr>
+                <w:rFonts w:ascii="微软雅黑" w:eastAsia="微软雅黑" w:hAnsi="微软雅黑" w:cs="Times New Roman"/>
+              </w:rPr>
+              <w:t xml:space="preserve">. Picture. </w:t>
+            </w:r>
+            <w:r>
+              <w:rPr>
+                <w:rFonts w:asciiTheme="majorHAnsi" w:eastAsiaTheme="majorHAnsi" w:hAnsiTheme="majorHAnsi" w:cs="Times New Roman"/>
+              </w:rPr>
+              <w:t>Size</w:t>
+            </w:r>
+            <w:r>
+              <w:rPr>
+                <w:rFonts w:ascii="微软雅黑" w:eastAsia="微软雅黑" w:hAnsi="微软雅黑" w:cs="Times New Roman"/>
+              </w:rPr>
+              <w:t xml:space="preserve"> </w:t>
+            </w:r>
+          </w:p>
+          <w:p>
+            <w:pPr>
+              <w:spacing w:line="360" w:lineRule="auto"/>
+              <w:jc w:val="center"/>
+              <w:rPr>
+                <w:rFonts w:ascii="微软雅黑" w:eastAsia="微软雅黑" w:hAnsi="微软雅黑" w:cs="Times New Roman"/>
+              </w:rPr>
+            </w:pPr>
+            <w:proofErr w:type="spellStart"/>
             <w:r>
               <w:rPr>
                 <w:rFonts w:ascii="微软雅黑" w:eastAsia="微软雅黑" w:hAnsi="微软雅黑" w:cs="Times New Roman" w:hint="eastAsia"/>
               </w:rPr>
-              <w:t>Ad</w:t>
-            </w:r>
-            <w:r>
-              <w:rPr>
-                <w:rFonts w:ascii="微软雅黑" w:eastAsia="微软雅黑" w:hAnsi="微软雅黑" w:cs="Times New Roman"/>
-              </w:rPr>
-              <w:t>. Picture</w:t>
-            </w:r>
-            <w:r>
-              <w:rPr>
-                <w:rFonts w:ascii="微软雅黑" w:eastAsia="微软雅黑" w:hAnsi="微软雅黑" w:cs="Times New Roman"/>
-              </w:rPr>
-              <w:t xml:space="preserve">. </w:t>
-            </w:r>
-            <w:r>
-              <w:rPr>
-                <w:rFonts w:asciiTheme="majorHAnsi" w:eastAsiaTheme="majorHAnsi" w:hAnsiTheme="majorHAnsi" w:cs="Times New Roman"/>
-              </w:rPr>
-              <w:t>Upload</w:t>
-            </w:r>
-            <w:r>
-              <w:rPr>
-                <w:rFonts w:asciiTheme="majorHAnsi" w:eastAsiaTheme="majorHAnsi" w:hAnsiTheme="majorHAnsi" w:cs="Times New Roman"/>
-              </w:rPr>
-              <w:t xml:space="preserve">. </w:t>
-            </w:r>
-            <w:r>
-              <w:rPr>
-                <w:rFonts w:asciiTheme="majorHAnsi" w:eastAsiaTheme="majorHAnsi" w:hAnsiTheme="majorHAnsi" w:cs="Times New Roman"/>
-              </w:rPr>
-              <w:t>Size</w:t>
-            </w:r>
-          </w:p>
-          <w:p>
-            <w:pPr>
-              <w:spacing w:line="360" w:lineRule="auto"/>
-              <w:jc w:val="center"/>
-              <w:rPr>
-                <w:rFonts w:ascii="微软雅黑" w:eastAsia="微软雅黑" w:hAnsi="微软雅黑" w:cs="Times New Roman" w:hint="eastAsia"/>
-              </w:rPr>
-            </w:pPr>
-            <w:r>
-              <w:rPr>
-                <w:rFonts w:ascii="微软雅黑" w:eastAsia="微软雅黑" w:hAnsi="微软雅黑" w:cs="Times New Roman" w:hint="eastAsia"/>
-              </w:rPr>
-              <w:t>Ad</w:t>
-            </w:r>
+              <w:t>NewAd</w:t>
+            </w:r>
+            <w:proofErr w:type="spellEnd"/>
             <w:r>
               <w:rPr>
                 <w:rFonts w:ascii="微软雅黑" w:eastAsia="微软雅黑" w:hAnsi="微软雅黑" w:cs="Times New Roman"/>
@@ -2999,9 +3018,6 @@
           <w:p>
             <w:pPr>
               <w:jc w:val="center"/>
-              <w:rPr>
-                <w:rFonts w:hint="eastAsia"/>
-              </w:rPr>
             </w:pPr>
             <w:r>
               <w:t>食堂经理上传广告图片</w:t>
@@ -3021,9 +3037,6 @@
           <w:p>
             <w:pPr>
               <w:jc w:val="center"/>
-              <w:rPr>
-                <w:rFonts w:hint="eastAsia"/>
-              </w:rPr>
             </w:pPr>
             <w:r>
               <w:t>系统</w:t>
@@ -3053,12 +3066,14 @@
                 <w:rFonts w:ascii="微软雅黑" w:eastAsia="微软雅黑" w:hAnsi="微软雅黑" w:cs="Times New Roman"/>
               </w:rPr>
             </w:pPr>
+            <w:proofErr w:type="spellStart"/>
             <w:r>
               <w:rPr>
                 <w:rFonts w:ascii="微软雅黑" w:eastAsia="微软雅黑" w:hAnsi="微软雅黑" w:cs="Times New Roman" w:hint="eastAsia"/>
               </w:rPr>
-              <w:t>Ad</w:t>
-            </w:r>
+              <w:t>NewAd</w:t>
+            </w:r>
+            <w:proofErr w:type="spellEnd"/>
             <w:r>
               <w:rPr>
                 <w:rFonts w:ascii="微软雅黑" w:eastAsia="微软雅黑" w:hAnsi="微软雅黑" w:cs="Times New Roman"/>
@@ -3077,16 +3092,18 @@
               <w:spacing w:line="360" w:lineRule="auto"/>
               <w:jc w:val="center"/>
               <w:rPr>
-                <w:rFonts w:asciiTheme="majorHAnsi" w:eastAsiaTheme="majorHAnsi" w:hAnsiTheme="majorHAnsi" w:cs="Times New Roman" w:hint="eastAsia"/>
-              </w:rPr>
-            </w:pPr>
+                <w:rFonts w:asciiTheme="majorHAnsi" w:eastAsiaTheme="majorHAnsi" w:hAnsiTheme="majorHAnsi" w:cs="Times New Roman"/>
+              </w:rPr>
+            </w:pPr>
+            <w:proofErr w:type="spellStart"/>
             <w:r>
               <w:rPr>
                 <w:rFonts w:ascii="微软雅黑" w:eastAsia="微软雅黑" w:hAnsi="微软雅黑" w:cs="Times New Roman" w:hint="eastAsia"/>
               </w:rPr>
               <w:lastRenderedPageBreak/>
-              <w:t>Ad</w:t>
-            </w:r>
+              <w:t>NewAd</w:t>
+            </w:r>
+            <w:proofErr w:type="spellEnd"/>
             <w:r>
               <w:rPr>
                 <w:rFonts w:ascii="微软雅黑" w:eastAsia="微软雅黑" w:hAnsi="微软雅黑" w:cs="Times New Roman"/>
@@ -3117,15 +3134,17 @@
               <w:spacing w:line="360" w:lineRule="auto"/>
               <w:jc w:val="center"/>
               <w:rPr>
+                <w:rFonts w:ascii="微软雅黑" w:eastAsia="微软雅黑" w:hAnsi="微软雅黑" w:cs="Times New Roman"/>
+              </w:rPr>
+            </w:pPr>
+            <w:proofErr w:type="spellStart"/>
+            <w:r>
+              <w:rPr>
                 <w:rFonts w:ascii="微软雅黑" w:eastAsia="微软雅黑" w:hAnsi="微软雅黑" w:cs="Times New Roman" w:hint="eastAsia"/>
               </w:rPr>
-            </w:pPr>
-            <w:r>
-              <w:rPr>
-                <w:rFonts w:ascii="微软雅黑" w:eastAsia="微软雅黑" w:hAnsi="微软雅黑" w:cs="Times New Roman" w:hint="eastAsia"/>
-              </w:rPr>
-              <w:t>Ad</w:t>
-            </w:r>
+              <w:t>NewAd</w:t>
+            </w:r>
+            <w:proofErr w:type="spellEnd"/>
             <w:r>
               <w:rPr>
                 <w:rFonts w:ascii="微软雅黑" w:eastAsia="微软雅黑" w:hAnsi="微软雅黑" w:cs="Times New Roman"/>
@@ -3174,9 +3193,6 @@
           <w:p>
             <w:pPr>
               <w:jc w:val="center"/>
-              <w:rPr>
-                <w:rFonts w:hint="eastAsia"/>
-              </w:rPr>
             </w:pPr>
             <w:r>
               <w:lastRenderedPageBreak/>
@@ -3213,7 +3229,7 @@
         <w:pStyle w:val="3"/>
         <w:spacing w:line="360" w:lineRule="auto"/>
         <w:rPr>
-          <w:rFonts w:ascii="微软雅黑" w:eastAsia="微软雅黑" w:hAnsi="微软雅黑" w:cs="Times New Roman" w:hint="eastAsia"/>
+          <w:rFonts w:ascii="微软雅黑" w:eastAsia="微软雅黑" w:hAnsi="微软雅黑" w:cs="Times New Roman"/>
         </w:rPr>
       </w:pPr>
       <w:r>
@@ -3328,7 +3344,7 @@
     <w:p>
       <w:pPr>
         <w:rPr>
-          <w:rFonts w:ascii="微软雅黑" w:eastAsia="微软雅黑" w:hAnsi="微软雅黑" w:cs="Times New Roman" w:hint="eastAsia"/>
+          <w:rFonts w:ascii="微软雅黑" w:eastAsia="微软雅黑" w:hAnsi="微软雅黑" w:cs="Times New Roman"/>
         </w:rPr>
       </w:pPr>
       <w:r>
@@ -3370,7 +3386,7 @@
     <w:p>
       <w:pPr>
         <w:rPr>
-          <w:rFonts w:ascii="微软雅黑" w:eastAsia="微软雅黑" w:hAnsi="微软雅黑" w:cs="Times New Roman" w:hint="eastAsia"/>
+          <w:rFonts w:ascii="微软雅黑" w:eastAsia="微软雅黑" w:hAnsi="微软雅黑" w:cs="Times New Roman"/>
         </w:rPr>
       </w:pPr>
       <w:r>
@@ -3401,7 +3417,7 @@
     <w:p>
       <w:pPr>
         <w:rPr>
-          <w:rFonts w:ascii="微软雅黑" w:eastAsia="微软雅黑" w:hAnsi="微软雅黑" w:cs="Times New Roman" w:hint="eastAsia"/>
+          <w:rFonts w:ascii="微软雅黑" w:eastAsia="微软雅黑" w:hAnsi="微软雅黑" w:cs="Times New Roman"/>
         </w:rPr>
       </w:pPr>
       <w:r>
@@ -3444,7 +3460,7 @@
     <w:p>
       <w:pPr>
         <w:rPr>
-          <w:rFonts w:ascii="微软雅黑" w:eastAsia="微软雅黑" w:hAnsi="微软雅黑" w:cs="Times New Roman" w:hint="eastAsia"/>
+          <w:rFonts w:ascii="微软雅黑" w:eastAsia="微软雅黑" w:hAnsi="微软雅黑" w:cs="Times New Roman"/>
         </w:rPr>
       </w:pPr>
       <w:r>
@@ -3482,7 +3498,7 @@
     <w:p>
       <w:pPr>
         <w:rPr>
-          <w:rFonts w:ascii="微软雅黑" w:eastAsia="微软雅黑" w:hAnsi="微软雅黑" w:cs="Times New Roman" w:hint="eastAsia"/>
+          <w:rFonts w:ascii="微软雅黑" w:eastAsia="微软雅黑" w:hAnsi="微软雅黑" w:cs="Times New Roman"/>
         </w:rPr>
       </w:pPr>
       <w:r>
@@ -3572,7 +3588,7 @@
     <w:p>
       <w:pPr>
         <w:rPr>
-          <w:rFonts w:ascii="微软雅黑" w:eastAsia="微软雅黑" w:hAnsi="微软雅黑" w:cs="Times New Roman" w:hint="eastAsia"/>
+          <w:rFonts w:ascii="微软雅黑" w:eastAsia="微软雅黑" w:hAnsi="微软雅黑" w:cs="Times New Roman"/>
         </w:rPr>
       </w:pPr>
       <w:r>
@@ -3604,7 +3620,7 @@
     <w:p>
       <w:pPr>
         <w:rPr>
-          <w:rFonts w:ascii="微软雅黑" w:eastAsia="微软雅黑" w:hAnsi="微软雅黑" w:cs="Times New Roman" w:hint="eastAsia"/>
+          <w:rFonts w:ascii="微软雅黑" w:eastAsia="微软雅黑" w:hAnsi="微软雅黑" w:cs="Times New Roman"/>
         </w:rPr>
       </w:pPr>
       <w:r>
@@ -3662,7 +3678,7 @@
     <w:p>
       <w:pPr>
         <w:rPr>
-          <w:rFonts w:ascii="微软雅黑" w:eastAsia="微软雅黑" w:hAnsi="微软雅黑" w:cs="Times New Roman" w:hint="eastAsia"/>
+          <w:rFonts w:ascii="微软雅黑" w:eastAsia="微软雅黑" w:hAnsi="微软雅黑" w:cs="Times New Roman"/>
         </w:rPr>
       </w:pPr>
       <w:r>
@@ -3720,7 +3736,7 @@
     <w:p>
       <w:pPr>
         <w:rPr>
-          <w:rFonts w:ascii="微软雅黑" w:eastAsia="微软雅黑" w:hAnsi="微软雅黑" w:cs="Times New Roman" w:hint="eastAsia"/>
+          <w:rFonts w:ascii="微软雅黑" w:eastAsia="微软雅黑" w:hAnsi="微软雅黑" w:cs="Times New Roman"/>
         </w:rPr>
       </w:pPr>
       <w:r>
@@ -3785,7 +3801,7 @@
     <w:p>
       <w:pPr>
         <w:rPr>
-          <w:rFonts w:ascii="微软雅黑" w:eastAsia="微软雅黑" w:hAnsi="微软雅黑" w:cs="Times New Roman" w:hint="eastAsia"/>
+          <w:rFonts w:ascii="微软雅黑" w:eastAsia="微软雅黑" w:hAnsi="微软雅黑" w:cs="Times New Roman"/>
         </w:rPr>
       </w:pPr>
       <w:r>
@@ -3849,7 +3865,7 @@
     <w:p>
       <w:pPr>
         <w:rPr>
-          <w:rFonts w:ascii="微软雅黑" w:eastAsia="微软雅黑" w:hAnsi="微软雅黑" w:cs="Times New Roman" w:hint="eastAsia"/>
+          <w:rFonts w:ascii="微软雅黑" w:eastAsia="微软雅黑" w:hAnsi="微软雅黑" w:cs="Times New Roman"/>
         </w:rPr>
       </w:pPr>
       <w:r>
@@ -3919,7 +3935,7 @@
     <w:p>
       <w:pPr>
         <w:rPr>
-          <w:rFonts w:ascii="微软雅黑" w:eastAsia="微软雅黑" w:hAnsi="微软雅黑" w:cs="Times New Roman" w:hint="eastAsia"/>
+          <w:rFonts w:ascii="微软雅黑" w:eastAsia="微软雅黑" w:hAnsi="微软雅黑" w:cs="Times New Roman"/>
         </w:rPr>
       </w:pPr>
       <w:r>
@@ -3945,7 +3961,7 @@
     <w:p>
       <w:pPr>
         <w:rPr>
-          <w:rFonts w:ascii="微软雅黑" w:eastAsia="微软雅黑" w:hAnsi="微软雅黑" w:cs="Times New Roman" w:hint="eastAsia"/>
+          <w:rFonts w:ascii="微软雅黑" w:eastAsia="微软雅黑" w:hAnsi="微软雅黑" w:cs="Times New Roman"/>
         </w:rPr>
       </w:pPr>
       <w:r>
@@ -3977,7 +3993,7 @@
     <w:p>
       <w:pPr>
         <w:rPr>
-          <w:rFonts w:ascii="微软雅黑" w:eastAsia="微软雅黑" w:hAnsi="微软雅黑" w:cs="Times New Roman" w:hint="eastAsia"/>
+          <w:rFonts w:ascii="微软雅黑" w:eastAsia="微软雅黑" w:hAnsi="微软雅黑" w:cs="Times New Roman"/>
         </w:rPr>
       </w:pPr>
       <w:r>
@@ -4009,7 +4025,7 @@
     <w:p>
       <w:pPr>
         <w:rPr>
-          <w:rFonts w:ascii="微软雅黑" w:eastAsia="微软雅黑" w:hAnsi="微软雅黑" w:cs="Times New Roman" w:hint="eastAsia"/>
+          <w:rFonts w:ascii="微软雅黑" w:eastAsia="微软雅黑" w:hAnsi="微软雅黑" w:cs="Times New Roman"/>
         </w:rPr>
       </w:pPr>
       <w:r>
@@ -4055,7 +4071,7 @@
     <w:p>
       <w:pPr>
         <w:rPr>
-          <w:rFonts w:ascii="微软雅黑" w:eastAsia="微软雅黑" w:hAnsi="微软雅黑" w:cs="Times New Roman" w:hint="eastAsia"/>
+          <w:rFonts w:ascii="微软雅黑" w:eastAsia="微软雅黑" w:hAnsi="微软雅黑" w:cs="Times New Roman"/>
         </w:rPr>
       </w:pPr>
     </w:p>
@@ -4083,7 +4099,7 @@
     </w:p>
     <w:tbl>
       <w:tblPr>
-        <w:tblStyle w:val="a5"/>
+        <w:tblStyle w:val="a4"/>
         <w:tblW w:w="9215" w:type="dxa"/>
         <w:tblInd w:w="-289" w:type="dxa"/>
         <w:tblLook w:val="04A0" w:firstRow="1" w:lastRow="0" w:firstColumn="1" w:lastColumn="0" w:noHBand="0" w:noVBand="1"/>
@@ -4139,8 +4155,55 @@
               <w:spacing w:line="360" w:lineRule="auto"/>
               <w:jc w:val="center"/>
               <w:rPr>
+                <w:rFonts w:ascii="微软雅黑" w:eastAsia="微软雅黑" w:hAnsi="微软雅黑" w:cs="Times New Roman"/>
+              </w:rPr>
+            </w:pPr>
+            <w:r>
+              <w:rPr>
+                <w:rFonts w:ascii="微软雅黑" w:eastAsia="微软雅黑" w:hAnsi="微软雅黑" w:cs="Times New Roman"/>
+              </w:rPr>
+              <w:t>Selling</w:t>
+            </w:r>
+          </w:p>
+          <w:p>
+            <w:pPr>
+              <w:spacing w:line="360" w:lineRule="auto"/>
+              <w:jc w:val="center"/>
+              <w:rPr>
+                <w:rFonts w:ascii="微软雅黑" w:eastAsia="微软雅黑" w:hAnsi="微软雅黑" w:cs="Times New Roman"/>
+              </w:rPr>
+            </w:pPr>
+            <w:r>
+              <w:rPr>
+                <w:rFonts w:ascii="微软雅黑" w:eastAsia="微软雅黑" w:hAnsi="微软雅黑" w:cs="Times New Roman"/>
+              </w:rPr>
+              <w:t>Selling</w:t>
+            </w:r>
+            <w:r>
+              <w:rPr>
                 <w:rFonts w:ascii="微软雅黑" w:eastAsia="微软雅黑" w:hAnsi="微软雅黑" w:cs="Times New Roman" w:hint="eastAsia"/>
               </w:rPr>
+              <w:t>.</w:t>
+            </w:r>
+            <w:r>
+              <w:rPr>
+                <w:rFonts w:ascii="微软雅黑" w:eastAsia="微软雅黑" w:hAnsi="微软雅黑" w:cs="Times New Roman"/>
+              </w:rPr>
+              <w:t xml:space="preserve"> </w:t>
+            </w:r>
+            <w:r>
+              <w:rPr>
+                <w:rFonts w:ascii="微软雅黑" w:eastAsia="微软雅黑" w:hAnsi="微软雅黑" w:cs="Times New Roman"/>
+              </w:rPr>
+              <w:t>Dish</w:t>
+            </w:r>
+          </w:p>
+          <w:p>
+            <w:pPr>
+              <w:jc w:val="center"/>
+              <w:rPr>
+                <w:rFonts w:ascii="微软雅黑" w:eastAsia="微软雅黑" w:hAnsi="微软雅黑" w:cs="Times New Roman"/>
+              </w:rPr>
             </w:pPr>
             <w:r>
               <w:rPr>
@@ -4148,25 +4211,10 @@
               </w:rPr>
               <w:t>Selling</w:t>
             </w:r>
-          </w:p>
-          <w:p>
-            <w:pPr>
-              <w:spacing w:line="360" w:lineRule="auto"/>
-              <w:jc w:val="center"/>
+            <w:r>
               <w:rPr>
                 <w:rFonts w:ascii="微软雅黑" w:eastAsia="微软雅黑" w:hAnsi="微软雅黑" w:cs="Times New Roman" w:hint="eastAsia"/>
               </w:rPr>
-            </w:pPr>
-            <w:r>
-              <w:rPr>
-                <w:rFonts w:ascii="微软雅黑" w:eastAsia="微软雅黑" w:hAnsi="微软雅黑" w:cs="Times New Roman"/>
-              </w:rPr>
-              <w:t>Selling</w:t>
-            </w:r>
-            <w:r>
-              <w:rPr>
-                <w:rFonts w:ascii="微软雅黑" w:eastAsia="微软雅黑" w:hAnsi="微软雅黑" w:cs="Times New Roman" w:hint="eastAsia"/>
-              </w:rPr>
               <w:t>.</w:t>
             </w:r>
             <w:r>
@@ -4179,38 +4227,6 @@
               <w:rPr>
                 <w:rFonts w:ascii="微软雅黑" w:eastAsia="微软雅黑" w:hAnsi="微软雅黑" w:cs="Times New Roman"/>
               </w:rPr>
-              <w:t>Dish</w:t>
-            </w:r>
-          </w:p>
-          <w:p>
-            <w:pPr>
-              <w:jc w:val="center"/>
-              <w:rPr>
-                <w:rFonts w:ascii="微软雅黑" w:eastAsia="微软雅黑" w:hAnsi="微软雅黑" w:cs="Times New Roman" w:hint="eastAsia"/>
-              </w:rPr>
-            </w:pPr>
-            <w:r>
-              <w:rPr>
-                <w:rFonts w:ascii="微软雅黑" w:eastAsia="微软雅黑" w:hAnsi="微软雅黑" w:cs="Times New Roman"/>
-              </w:rPr>
-              <w:t>Selling</w:t>
-            </w:r>
-            <w:r>
-              <w:rPr>
-                <w:rFonts w:ascii="微软雅黑" w:eastAsia="微软雅黑" w:hAnsi="微软雅黑" w:cs="Times New Roman" w:hint="eastAsia"/>
-              </w:rPr>
-              <w:t>.</w:t>
-            </w:r>
-            <w:r>
-              <w:rPr>
-                <w:rFonts w:ascii="微软雅黑" w:eastAsia="微软雅黑" w:hAnsi="微软雅黑" w:cs="Times New Roman"/>
-              </w:rPr>
-              <w:t xml:space="preserve"> </w:t>
-            </w:r>
-            <w:r>
-              <w:rPr>
-                <w:rFonts w:ascii="微软雅黑" w:eastAsia="微软雅黑" w:hAnsi="微软雅黑" w:cs="Times New Roman"/>
-              </w:rPr>
               <w:t>Customer</w:t>
             </w:r>
           </w:p>
@@ -4218,8 +4234,13 @@
             <w:pPr>
               <w:jc w:val="center"/>
               <w:rPr>
-                <w:rFonts w:hint="eastAsia"/>
-              </w:rPr>
+                <w:rFonts w:ascii="微软雅黑" w:eastAsia="微软雅黑" w:hAnsi="微软雅黑" w:cs="Times New Roman"/>
+              </w:rPr>
+            </w:pPr>
+          </w:p>
+          <w:p>
+            <w:pPr>
+              <w:jc w:val="center"/>
             </w:pPr>
             <w:r>
               <w:rPr>
@@ -4255,7 +4276,7 @@
             <w:pPr>
               <w:jc w:val="center"/>
               <w:rPr>
-                <w:rFonts w:ascii="微软雅黑" w:eastAsia="微软雅黑" w:hAnsi="微软雅黑" w:hint="eastAsia"/>
+                <w:rFonts w:ascii="微软雅黑" w:eastAsia="微软雅黑" w:hAnsi="微软雅黑"/>
               </w:rPr>
             </w:pPr>
             <w:r>
@@ -4373,8 +4394,41 @@
               <w:spacing w:line="360" w:lineRule="auto"/>
               <w:jc w:val="center"/>
               <w:rPr>
+                <w:rFonts w:ascii="微软雅黑" w:eastAsia="微软雅黑" w:hAnsi="微软雅黑" w:cs="Times New Roman"/>
+              </w:rPr>
+            </w:pPr>
+            <w:r>
+              <w:rPr>
+                <w:rFonts w:ascii="微软雅黑" w:eastAsia="微软雅黑" w:hAnsi="微软雅黑" w:cs="Times New Roman"/>
+              </w:rPr>
+              <w:t>Selling</w:t>
+            </w:r>
+            <w:r>
+              <w:rPr>
                 <w:rFonts w:ascii="微软雅黑" w:eastAsia="微软雅黑" w:hAnsi="微软雅黑" w:cs="Times New Roman" w:hint="eastAsia"/>
               </w:rPr>
+              <w:t>.</w:t>
+            </w:r>
+            <w:r>
+              <w:rPr>
+                <w:rFonts w:ascii="微软雅黑" w:eastAsia="微软雅黑" w:hAnsi="微软雅黑" w:cs="Times New Roman"/>
+              </w:rPr>
+              <w:t xml:space="preserve"> </w:t>
+            </w:r>
+            <w:r>
+              <w:rPr>
+                <w:rFonts w:ascii="微软雅黑" w:eastAsia="微软雅黑" w:hAnsi="微软雅黑" w:cs="Times New Roman"/>
+              </w:rPr>
+              <w:t>Dish</w:t>
+            </w:r>
+          </w:p>
+          <w:p>
+            <w:pPr>
+              <w:spacing w:line="360" w:lineRule="auto"/>
+              <w:jc w:val="center"/>
+              <w:rPr>
+                <w:rFonts w:asciiTheme="majorHAnsi" w:eastAsiaTheme="majorHAnsi" w:hAnsiTheme="majorHAnsi" w:cs="Times New Roman"/>
+              </w:rPr>
             </w:pPr>
             <w:r>
               <w:rPr>
@@ -4400,103 +4454,25 @@
               </w:rPr>
               <w:t>Dish</w:t>
             </w:r>
+            <w:r>
+              <w:rPr>
+                <w:rFonts w:ascii="微软雅黑" w:eastAsia="微软雅黑" w:hAnsi="微软雅黑" w:cs="Times New Roman"/>
+              </w:rPr>
+              <w:t xml:space="preserve">. </w:t>
+            </w:r>
+            <w:r>
+              <w:rPr>
+                <w:rFonts w:asciiTheme="majorHAnsi" w:eastAsiaTheme="majorHAnsi" w:hAnsiTheme="majorHAnsi" w:cs="Times New Roman"/>
+              </w:rPr>
+              <w:t>Normal</w:t>
+            </w:r>
           </w:p>
           <w:p>
             <w:pPr>
               <w:spacing w:line="360" w:lineRule="auto"/>
               <w:jc w:val="center"/>
               <w:rPr>
-                <w:rFonts w:asciiTheme="majorHAnsi" w:eastAsiaTheme="majorHAnsi" w:hAnsiTheme="majorHAnsi" w:cs="Times New Roman" w:hint="eastAsia"/>
-              </w:rPr>
-            </w:pPr>
-            <w:r>
-              <w:rPr>
-                <w:rFonts w:ascii="微软雅黑" w:eastAsia="微软雅黑" w:hAnsi="微软雅黑" w:cs="Times New Roman"/>
-              </w:rPr>
-              <w:t>Selling</w:t>
-            </w:r>
-            <w:r>
-              <w:rPr>
-                <w:rFonts w:ascii="微软雅黑" w:eastAsia="微软雅黑" w:hAnsi="微软雅黑" w:cs="Times New Roman" w:hint="eastAsia"/>
-              </w:rPr>
-              <w:t>.</w:t>
-            </w:r>
-            <w:r>
-              <w:rPr>
-                <w:rFonts w:ascii="微软雅黑" w:eastAsia="微软雅黑" w:hAnsi="微软雅黑" w:cs="Times New Roman"/>
-              </w:rPr>
-              <w:t xml:space="preserve"> </w:t>
-            </w:r>
-            <w:r>
-              <w:rPr>
-                <w:rFonts w:ascii="微软雅黑" w:eastAsia="微软雅黑" w:hAnsi="微软雅黑" w:cs="Times New Roman"/>
-              </w:rPr>
-              <w:t>Dish</w:t>
-            </w:r>
-            <w:r>
-              <w:rPr>
-                <w:rFonts w:ascii="微软雅黑" w:eastAsia="微软雅黑" w:hAnsi="微软雅黑" w:cs="Times New Roman"/>
-              </w:rPr>
-              <w:t xml:space="preserve">. </w:t>
-            </w:r>
-            <w:r>
-              <w:rPr>
                 <w:rFonts w:asciiTheme="majorHAnsi" w:eastAsiaTheme="majorHAnsi" w:hAnsiTheme="majorHAnsi" w:cs="Times New Roman"/>
-              </w:rPr>
-              <w:t>Normal</w:t>
-            </w:r>
-          </w:p>
-          <w:p>
-            <w:pPr>
-              <w:spacing w:line="360" w:lineRule="auto"/>
-              <w:jc w:val="center"/>
-              <w:rPr>
-                <w:rFonts w:asciiTheme="majorHAnsi" w:eastAsiaTheme="majorHAnsi" w:hAnsiTheme="majorHAnsi" w:cs="Times New Roman" w:hint="eastAsia"/>
-              </w:rPr>
-            </w:pPr>
-            <w:r>
-              <w:rPr>
-                <w:rFonts w:ascii="微软雅黑" w:eastAsia="微软雅黑" w:hAnsi="微软雅黑" w:cs="Times New Roman"/>
-              </w:rPr>
-              <w:t>Selling</w:t>
-            </w:r>
-            <w:r>
-              <w:rPr>
-                <w:rFonts w:ascii="微软雅黑" w:eastAsia="微软雅黑" w:hAnsi="微软雅黑" w:cs="Times New Roman" w:hint="eastAsia"/>
-              </w:rPr>
-              <w:t>.</w:t>
-            </w:r>
-            <w:r>
-              <w:rPr>
-                <w:rFonts w:ascii="微软雅黑" w:eastAsia="微软雅黑" w:hAnsi="微软雅黑" w:cs="Times New Roman"/>
-              </w:rPr>
-              <w:t xml:space="preserve"> </w:t>
-            </w:r>
-            <w:r>
-              <w:rPr>
-                <w:rFonts w:ascii="微软雅黑" w:eastAsia="微软雅黑" w:hAnsi="微软雅黑" w:cs="Times New Roman"/>
-              </w:rPr>
-              <w:t>Dish</w:t>
-            </w:r>
-            <w:r>
-              <w:rPr>
-                <w:rFonts w:ascii="微软雅黑" w:eastAsia="微软雅黑" w:hAnsi="微软雅黑" w:cs="Times New Roman"/>
-              </w:rPr>
-              <w:t xml:space="preserve">. </w:t>
-            </w:r>
-            <w:r>
-              <w:rPr>
-                <w:rFonts w:asciiTheme="majorHAnsi" w:eastAsiaTheme="majorHAnsi" w:hAnsiTheme="majorHAnsi" w:cs="Times New Roman"/>
-              </w:rPr>
-              <w:t>Special</w:t>
-            </w:r>
-          </w:p>
-          <w:p>
-            <w:pPr>
-              <w:spacing w:line="360" w:lineRule="auto"/>
-              <w:jc w:val="center"/>
-              <w:rPr>
-                <w:rFonts w:ascii="微软雅黑" w:eastAsia="微软雅黑" w:hAnsi="微软雅黑" w:cs="Times New Roman"/>
               </w:rPr>
             </w:pPr>
             <w:r>
@@ -4536,10 +4512,55 @@
               </w:rPr>
               <w:t>Special</w:t>
             </w:r>
+          </w:p>
+          <w:p>
+            <w:pPr>
+              <w:spacing w:line="360" w:lineRule="auto"/>
+              <w:jc w:val="center"/>
+              <w:rPr>
+                <w:rFonts w:ascii="微软雅黑" w:eastAsia="微软雅黑" w:hAnsi="微软雅黑" w:cs="Times New Roman"/>
+              </w:rPr>
+            </w:pPr>
+            <w:r>
+              <w:rPr>
+                <w:rFonts w:ascii="微软雅黑" w:eastAsia="微软雅黑" w:hAnsi="微软雅黑" w:cs="Times New Roman"/>
+              </w:rPr>
+              <w:t>Selling</w:t>
+            </w:r>
+            <w:r>
+              <w:rPr>
+                <w:rFonts w:ascii="微软雅黑" w:eastAsia="微软雅黑" w:hAnsi="微软雅黑" w:cs="Times New Roman" w:hint="eastAsia"/>
+              </w:rPr>
+              <w:t>.</w:t>
+            </w:r>
+            <w:r>
+              <w:rPr>
+                <w:rFonts w:ascii="微软雅黑" w:eastAsia="微软雅黑" w:hAnsi="微软雅黑" w:cs="Times New Roman"/>
+              </w:rPr>
+              <w:t xml:space="preserve"> </w:t>
+            </w:r>
+            <w:r>
+              <w:rPr>
+                <w:rFonts w:ascii="微软雅黑" w:eastAsia="微软雅黑" w:hAnsi="微软雅黑" w:cs="Times New Roman"/>
+              </w:rPr>
+              <w:t>Dish</w:t>
+            </w:r>
+            <w:r>
+              <w:rPr>
+                <w:rFonts w:ascii="微软雅黑" w:eastAsia="微软雅黑" w:hAnsi="微软雅黑" w:cs="Times New Roman"/>
+              </w:rPr>
+              <w:t xml:space="preserve">. </w:t>
+            </w:r>
             <w:r>
               <w:rPr>
                 <w:rFonts w:asciiTheme="majorHAnsi" w:eastAsiaTheme="majorHAnsi" w:hAnsiTheme="majorHAnsi" w:cs="Times New Roman"/>
               </w:rPr>
+              <w:t>Special</w:t>
+            </w:r>
+            <w:r>
+              <w:rPr>
+                <w:rFonts w:asciiTheme="majorHAnsi" w:eastAsiaTheme="majorHAnsi" w:hAnsiTheme="majorHAnsi" w:cs="Times New Roman"/>
+              </w:rPr>
               <w:t xml:space="preserve">. </w:t>
             </w:r>
             <w:r>
@@ -4581,7 +4602,7 @@
               <w:spacing w:line="360" w:lineRule="auto"/>
               <w:jc w:val="center"/>
               <w:rPr>
-                <w:rFonts w:ascii="微软雅黑" w:eastAsia="微软雅黑" w:hAnsi="微软雅黑" w:cs="Times New Roman" w:hint="eastAsia"/>
+                <w:rFonts w:ascii="微软雅黑" w:eastAsia="微软雅黑" w:hAnsi="微软雅黑" w:cs="Times New Roman"/>
               </w:rPr>
             </w:pPr>
             <w:r>
@@ -4611,9 +4632,6 @@
           <w:p>
             <w:pPr>
               <w:jc w:val="center"/>
-              <w:rPr>
-                <w:rFonts w:hint="eastAsia"/>
-              </w:rPr>
             </w:pPr>
             <w:r>
               <w:rPr>
@@ -4651,33 +4669,33 @@
               <w:rPr>
                 <w:rFonts w:hint="eastAsia"/>
               </w:rPr>
-              <w:t>销售人员</w:t>
-            </w:r>
-            <w:r>
-              <w:t>选择</w:t>
-            </w:r>
-            <w:r>
-              <w:rPr>
-                <w:rFonts w:hint="eastAsia"/>
-              </w:rPr>
-              <w:t>需</w:t>
-            </w:r>
-            <w:r>
-              <w:t>称重菜品</w:t>
-            </w:r>
-          </w:p>
-          <w:p>
-            <w:pPr>
-              <w:jc w:val="center"/>
-            </w:pPr>
-            <w:r>
-              <w:rPr>
-                <w:rFonts w:hint="eastAsia"/>
-              </w:rPr>
               <w:lastRenderedPageBreak/>
               <w:t>销售人员</w:t>
             </w:r>
             <w:r>
+              <w:t>选择</w:t>
+            </w:r>
+            <w:r>
+              <w:rPr>
+                <w:rFonts w:hint="eastAsia"/>
+              </w:rPr>
+              <w:t>需</w:t>
+            </w:r>
+            <w:r>
+              <w:t>称重菜品</w:t>
+            </w:r>
+          </w:p>
+          <w:p>
+            <w:pPr>
+              <w:jc w:val="center"/>
+            </w:pPr>
+            <w:r>
+              <w:rPr>
+                <w:rFonts w:hint="eastAsia"/>
+              </w:rPr>
+              <w:t>销售人员</w:t>
+            </w:r>
+            <w:r>
               <w:t>录入菜品重量信息</w:t>
             </w:r>
           </w:p>
@@ -4693,7 +4711,7 @@
             <w:pPr>
               <w:jc w:val="center"/>
               <w:rPr>
-                <w:rFonts w:ascii="微软雅黑" w:eastAsia="微软雅黑" w:hAnsi="微软雅黑" w:hint="eastAsia"/>
+                <w:rFonts w:ascii="微软雅黑" w:eastAsia="微软雅黑" w:hAnsi="微软雅黑"/>
               </w:rPr>
             </w:pPr>
             <w:r>
@@ -4729,7 +4747,7 @@
             <w:pPr>
               <w:jc w:val="center"/>
               <w:rPr>
-                <w:rFonts w:ascii="微软雅黑" w:eastAsia="微软雅黑" w:hAnsi="微软雅黑" w:cs="Times New Roman" w:hint="eastAsia"/>
+                <w:rFonts w:ascii="微软雅黑" w:eastAsia="微软雅黑" w:hAnsi="微软雅黑" w:cs="Times New Roman"/>
               </w:rPr>
             </w:pPr>
             <w:r>
@@ -4762,7 +4780,7 @@
             <w:pPr>
               <w:jc w:val="center"/>
               <w:rPr>
-                <w:rFonts w:asciiTheme="majorHAnsi" w:eastAsiaTheme="majorHAnsi" w:hAnsiTheme="majorHAnsi" w:cs="Times New Roman" w:hint="eastAsia"/>
+                <w:rFonts w:asciiTheme="majorHAnsi" w:eastAsiaTheme="majorHAnsi" w:hAnsiTheme="majorHAnsi" w:cs="Times New Roman"/>
               </w:rPr>
             </w:pPr>
             <w:r>
@@ -4812,19 +4830,19 @@
             <w:pPr>
               <w:jc w:val="center"/>
               <w:rPr>
+                <w:rFonts w:ascii="微软雅黑" w:eastAsia="微软雅黑" w:hAnsi="微软雅黑" w:cs="Times New Roman"/>
+              </w:rPr>
+            </w:pPr>
+            <w:r>
+              <w:rPr>
+                <w:rFonts w:ascii="微软雅黑" w:eastAsia="微软雅黑" w:hAnsi="微软雅黑" w:cs="Times New Roman"/>
+              </w:rPr>
+              <w:t>Selling</w:t>
+            </w:r>
+            <w:r>
+              <w:rPr>
                 <w:rFonts w:ascii="微软雅黑" w:eastAsia="微软雅黑" w:hAnsi="微软雅黑" w:cs="Times New Roman" w:hint="eastAsia"/>
               </w:rPr>
-            </w:pPr>
-            <w:r>
-              <w:rPr>
-                <w:rFonts w:ascii="微软雅黑" w:eastAsia="微软雅黑" w:hAnsi="微软雅黑" w:cs="Times New Roman"/>
-              </w:rPr>
-              <w:t>Selling</w:t>
-            </w:r>
-            <w:r>
-              <w:rPr>
-                <w:rFonts w:ascii="微软雅黑" w:eastAsia="微软雅黑" w:hAnsi="微软雅黑" w:cs="Times New Roman" w:hint="eastAsia"/>
-              </w:rPr>
               <w:t>.</w:t>
             </w:r>
             <w:r>
@@ -4856,7 +4874,7 @@
             <w:pPr>
               <w:jc w:val="center"/>
               <w:rPr>
-                <w:rFonts w:ascii="微软雅黑" w:eastAsia="微软雅黑" w:hAnsi="微软雅黑" w:cs="Times New Roman" w:hint="eastAsia"/>
+                <w:rFonts w:ascii="微软雅黑" w:eastAsia="微软雅黑" w:hAnsi="微软雅黑" w:cs="Times New Roman"/>
               </w:rPr>
             </w:pPr>
             <w:r>
@@ -4948,18 +4966,21 @@
           <w:p>
             <w:pPr>
               <w:jc w:val="center"/>
+            </w:pPr>
+            <w:r>
+              <w:t>销售人员录入消费者信息</w:t>
+            </w:r>
+          </w:p>
+          <w:p>
+            <w:pPr>
+              <w:jc w:val="center"/>
+            </w:pPr>
+            <w:r>
               <w:rPr>
                 <w:rFonts w:hint="eastAsia"/>
               </w:rPr>
-            </w:pPr>
-            <w:r>
-              <w:t>销售人员录入消费者信息</w:t>
-            </w:r>
-          </w:p>
-          <w:p>
-            <w:pPr>
-              <w:jc w:val="center"/>
-            </w:pPr>
+              <w:t>c</w:t>
+            </w:r>
             <w:r>
               <w:t>销售人员选择非校内人员</w:t>
             </w:r>
@@ -4991,13 +5012,12 @@
             <w:r>
               <w:t>提示卡内余额不足</w:t>
             </w:r>
-          </w:p>
-          <w:p>
-            <w:pPr>
-              <w:jc w:val="center"/>
-              <w:rPr>
-                <w:rFonts w:hint="eastAsia"/>
-              </w:rPr>
+            <w:bookmarkStart w:id="14" w:name="_GoBack"/>
+            <w:bookmarkEnd w:id="14"/>
+          </w:p>
+          <w:p>
+            <w:pPr>
+              <w:jc w:val="center"/>
             </w:pPr>
             <w:r>
               <w:rPr>
@@ -5025,7 +5045,7 @@
         <w:pStyle w:val="3"/>
         <w:spacing w:line="360" w:lineRule="auto"/>
         <w:rPr>
-          <w:rFonts w:ascii="微软雅黑" w:eastAsia="微软雅黑" w:hAnsi="微软雅黑" w:cs="Times New Roman" w:hint="eastAsia"/>
+          <w:rFonts w:ascii="微软雅黑" w:eastAsia="微软雅黑" w:hAnsi="微软雅黑" w:cs="Times New Roman"/>
         </w:rPr>
       </w:pPr>
       <w:r>
@@ -5158,7 +5178,7 @@
     <w:p>
       <w:pPr>
         <w:rPr>
-          <w:rFonts w:ascii="微软雅黑" w:eastAsia="微软雅黑" w:hAnsi="微软雅黑" w:cs="Times New Roman" w:hint="eastAsia"/>
+          <w:rFonts w:ascii="微软雅黑" w:eastAsia="微软雅黑" w:hAnsi="微软雅黑" w:cs="Times New Roman"/>
         </w:rPr>
       </w:pPr>
       <w:r>
@@ -5184,7 +5204,7 @@
     <w:p>
       <w:pPr>
         <w:rPr>
-          <w:rFonts w:ascii="微软雅黑" w:eastAsia="微软雅黑" w:hAnsi="微软雅黑" w:cs="Times New Roman" w:hint="eastAsia"/>
+          <w:rFonts w:ascii="微软雅黑" w:eastAsia="微软雅黑" w:hAnsi="微软雅黑" w:cs="Times New Roman"/>
         </w:rPr>
       </w:pPr>
       <w:r>
@@ -5204,7 +5224,7 @@
     <w:p>
       <w:pPr>
         <w:rPr>
-          <w:rFonts w:ascii="微软雅黑" w:eastAsia="微软雅黑" w:hAnsi="微软雅黑" w:cs="Times New Roman" w:hint="eastAsia"/>
+          <w:rFonts w:ascii="微软雅黑" w:eastAsia="微软雅黑" w:hAnsi="微软雅黑" w:cs="Times New Roman"/>
         </w:rPr>
       </w:pPr>
       <w:r>
@@ -5262,7 +5282,7 @@
     <w:p>
       <w:pPr>
         <w:rPr>
-          <w:rFonts w:ascii="微软雅黑" w:eastAsia="微软雅黑" w:hAnsi="微软雅黑" w:cs="Times New Roman" w:hint="eastAsia"/>
+          <w:rFonts w:ascii="微软雅黑" w:eastAsia="微软雅黑" w:hAnsi="微软雅黑" w:cs="Times New Roman"/>
         </w:rPr>
       </w:pPr>
       <w:r>
@@ -5282,13 +5302,14 @@
     <w:p>
       <w:pPr>
         <w:rPr>
-          <w:rFonts w:ascii="微软雅黑" w:eastAsia="微软雅黑" w:hAnsi="微软雅黑" w:cs="Times New Roman" w:hint="eastAsia"/>
-        </w:rPr>
-      </w:pPr>
-      <w:r>
-        <w:rPr>
-          <w:rFonts w:ascii="微软雅黑" w:eastAsia="微软雅黑" w:hAnsi="微软雅黑" w:cs="Times New Roman" w:hint="eastAsia"/>
-        </w:rPr>
+          <w:rFonts w:ascii="微软雅黑" w:eastAsia="微软雅黑" w:hAnsi="微软雅黑" w:cs="Times New Roman"/>
+        </w:rPr>
+      </w:pPr>
+      <w:r>
+        <w:rPr>
+          <w:rFonts w:ascii="微软雅黑" w:eastAsia="微软雅黑" w:hAnsi="微软雅黑" w:cs="Times New Roman" w:hint="eastAsia"/>
+        </w:rPr>
+        <w:lastRenderedPageBreak/>
         <w:tab/>
         <w:t>响应：</w:t>
       </w:r>
@@ -5314,14 +5335,13 @@
     <w:p>
       <w:pPr>
         <w:rPr>
-          <w:rFonts w:ascii="微软雅黑" w:eastAsia="微软雅黑" w:hAnsi="微软雅黑" w:cs="Times New Roman" w:hint="eastAsia"/>
-        </w:rPr>
-      </w:pPr>
-      <w:r>
-        <w:rPr>
-          <w:rFonts w:ascii="微软雅黑" w:eastAsia="微软雅黑" w:hAnsi="微软雅黑" w:cs="Times New Roman" w:hint="eastAsia"/>
-        </w:rPr>
-        <w:lastRenderedPageBreak/>
+          <w:rFonts w:ascii="微软雅黑" w:eastAsia="微软雅黑" w:hAnsi="微软雅黑" w:cs="Times New Roman"/>
+        </w:rPr>
+      </w:pPr>
+      <w:r>
+        <w:rPr>
+          <w:rFonts w:ascii="微软雅黑" w:eastAsia="微软雅黑" w:hAnsi="微软雅黑" w:cs="Times New Roman" w:hint="eastAsia"/>
+        </w:rPr>
         <w:tab/>
         <w:t>刺激：</w:t>
       </w:r>
@@ -5347,7 +5367,7 @@
     <w:p>
       <w:pPr>
         <w:rPr>
-          <w:rFonts w:ascii="微软雅黑" w:eastAsia="微软雅黑" w:hAnsi="微软雅黑" w:cs="Times New Roman" w:hint="eastAsia"/>
+          <w:rFonts w:ascii="微软雅黑" w:eastAsia="微软雅黑" w:hAnsi="微软雅黑" w:cs="Times New Roman"/>
         </w:rPr>
       </w:pPr>
       <w:r>
@@ -5379,7 +5399,7 @@
     <w:p>
       <w:pPr>
         <w:rPr>
-          <w:rFonts w:ascii="微软雅黑" w:eastAsia="微软雅黑" w:hAnsi="微软雅黑" w:cs="Times New Roman" w:hint="eastAsia"/>
+          <w:rFonts w:ascii="微软雅黑" w:eastAsia="微软雅黑" w:hAnsi="微软雅黑" w:cs="Times New Roman"/>
         </w:rPr>
       </w:pPr>
       <w:r>
@@ -5411,7 +5431,7 @@
     <w:p>
       <w:pPr>
         <w:rPr>
-          <w:rFonts w:ascii="微软雅黑" w:eastAsia="微软雅黑" w:hAnsi="微软雅黑" w:cs="Times New Roman" w:hint="eastAsia"/>
+          <w:rFonts w:ascii="微软雅黑" w:eastAsia="微软雅黑" w:hAnsi="微软雅黑" w:cs="Times New Roman"/>
         </w:rPr>
       </w:pPr>
       <w:r>
@@ -5437,7 +5457,7 @@
     <w:p>
       <w:pPr>
         <w:rPr>
-          <w:rFonts w:ascii="微软雅黑" w:eastAsia="微软雅黑" w:hAnsi="微软雅黑" w:cs="Times New Roman" w:hint="eastAsia"/>
+          <w:rFonts w:ascii="微软雅黑" w:eastAsia="微软雅黑" w:hAnsi="微软雅黑" w:cs="Times New Roman"/>
         </w:rPr>
       </w:pPr>
       <w:r>
@@ -5463,7 +5483,7 @@
     <w:p>
       <w:pPr>
         <w:rPr>
-          <w:rFonts w:ascii="微软雅黑" w:eastAsia="微软雅黑" w:hAnsi="微软雅黑" w:cs="Times New Roman" w:hint="eastAsia"/>
+          <w:rFonts w:ascii="微软雅黑" w:eastAsia="微软雅黑" w:hAnsi="微软雅黑" w:cs="Times New Roman"/>
         </w:rPr>
       </w:pPr>
       <w:r>
@@ -5483,7 +5503,7 @@
     <w:p>
       <w:pPr>
         <w:rPr>
-          <w:rFonts w:ascii="微软雅黑" w:eastAsia="微软雅黑" w:hAnsi="微软雅黑" w:cs="Times New Roman" w:hint="eastAsia"/>
+          <w:rFonts w:ascii="微软雅黑" w:eastAsia="微软雅黑" w:hAnsi="微软雅黑" w:cs="Times New Roman"/>
         </w:rPr>
       </w:pPr>
       <w:r>
@@ -5523,7 +5543,7 @@
     <w:p>
       <w:pPr>
         <w:rPr>
-          <w:rFonts w:ascii="微软雅黑" w:eastAsia="微软雅黑" w:hAnsi="微软雅黑" w:cs="Times New Roman" w:hint="eastAsia"/>
+          <w:rFonts w:ascii="微软雅黑" w:eastAsia="微软雅黑" w:hAnsi="微软雅黑" w:cs="Times New Roman"/>
         </w:rPr>
       </w:pPr>
     </w:p>
@@ -5550,7 +5570,7 @@
     </w:p>
     <w:tbl>
       <w:tblPr>
-        <w:tblStyle w:val="a5"/>
+        <w:tblStyle w:val="a4"/>
         <w:tblW w:w="9923" w:type="dxa"/>
         <w:tblInd w:w="-289" w:type="dxa"/>
         <w:tblLook w:val="04A0" w:firstRow="1" w:lastRow="0" w:firstColumn="1" w:lastColumn="0" w:noHBand="0" w:noVBand="1"/>
@@ -5618,8 +5638,41 @@
               <w:spacing w:line="360" w:lineRule="auto"/>
               <w:jc w:val="center"/>
               <w:rPr>
+                <w:rFonts w:ascii="微软雅黑" w:eastAsia="微软雅黑" w:hAnsi="微软雅黑" w:cs="Times New Roman"/>
+              </w:rPr>
+            </w:pPr>
+            <w:r>
+              <w:rPr>
+                <w:rFonts w:ascii="微软雅黑" w:eastAsia="微软雅黑" w:hAnsi="微软雅黑" w:cs="Times New Roman"/>
+              </w:rPr>
+              <w:t>Dish</w:t>
+            </w:r>
+            <w:r>
+              <w:rPr>
                 <w:rFonts w:ascii="微软雅黑" w:eastAsia="微软雅黑" w:hAnsi="微软雅黑" w:cs="Times New Roman" w:hint="eastAsia"/>
               </w:rPr>
+              <w:t>.</w:t>
+            </w:r>
+            <w:r>
+              <w:rPr>
+                <w:rFonts w:ascii="微软雅黑" w:eastAsia="微软雅黑" w:hAnsi="微软雅黑" w:cs="Times New Roman"/>
+              </w:rPr>
+              <w:t xml:space="preserve"> </w:t>
+            </w:r>
+            <w:r>
+              <w:rPr>
+                <w:rFonts w:ascii="微软雅黑" w:eastAsia="微软雅黑" w:hAnsi="微软雅黑" w:cs="Times New Roman"/>
+              </w:rPr>
+              <w:t>New</w:t>
+            </w:r>
+          </w:p>
+          <w:p>
+            <w:pPr>
+              <w:spacing w:line="360" w:lineRule="auto"/>
+              <w:jc w:val="center"/>
+              <w:rPr>
+                <w:rFonts w:ascii="微软雅黑" w:eastAsia="微软雅黑" w:hAnsi="微软雅黑" w:cs="Times New Roman"/>
+              </w:rPr>
             </w:pPr>
             <w:r>
               <w:rPr>
@@ -5643,7 +5696,7 @@
               <w:rPr>
                 <w:rFonts w:ascii="微软雅黑" w:eastAsia="微软雅黑" w:hAnsi="微软雅黑" w:cs="Times New Roman"/>
               </w:rPr>
-              <w:t>New</w:t>
+              <w:t>Change</w:t>
             </w:r>
           </w:p>
           <w:p>
@@ -5652,39 +5705,6 @@
               <w:jc w:val="center"/>
               <w:rPr>
                 <w:rFonts w:ascii="微软雅黑" w:eastAsia="微软雅黑" w:hAnsi="微软雅黑" w:cs="Times New Roman"/>
-              </w:rPr>
-            </w:pPr>
-            <w:r>
-              <w:rPr>
-                <w:rFonts w:ascii="微软雅黑" w:eastAsia="微软雅黑" w:hAnsi="微软雅黑" w:cs="Times New Roman"/>
-              </w:rPr>
-              <w:t>Dish</w:t>
-            </w:r>
-            <w:r>
-              <w:rPr>
-                <w:rFonts w:ascii="微软雅黑" w:eastAsia="微软雅黑" w:hAnsi="微软雅黑" w:cs="Times New Roman" w:hint="eastAsia"/>
-              </w:rPr>
-              <w:t>.</w:t>
-            </w:r>
-            <w:r>
-              <w:rPr>
-                <w:rFonts w:ascii="微软雅黑" w:eastAsia="微软雅黑" w:hAnsi="微软雅黑" w:cs="Times New Roman"/>
-              </w:rPr>
-              <w:t xml:space="preserve"> </w:t>
-            </w:r>
-            <w:r>
-              <w:rPr>
-                <w:rFonts w:ascii="微软雅黑" w:eastAsia="微软雅黑" w:hAnsi="微软雅黑" w:cs="Times New Roman"/>
-              </w:rPr>
-              <w:t>Change</w:t>
-            </w:r>
-          </w:p>
-          <w:p>
-            <w:pPr>
-              <w:spacing w:line="360" w:lineRule="auto"/>
-              <w:jc w:val="center"/>
-              <w:rPr>
-                <w:rFonts w:ascii="微软雅黑" w:eastAsia="微软雅黑" w:hAnsi="微软雅黑" w:cs="Times New Roman" w:hint="eastAsia"/>
               </w:rPr>
             </w:pPr>
             <w:r>
@@ -5709,7 +5729,7 @@
             <w:pPr>
               <w:jc w:val="center"/>
               <w:rPr>
-                <w:rFonts w:ascii="微软雅黑" w:eastAsia="微软雅黑" w:hAnsi="微软雅黑" w:cs="Times New Roman" w:hint="eastAsia"/>
+                <w:rFonts w:ascii="微软雅黑" w:eastAsia="微软雅黑" w:hAnsi="微软雅黑" w:cs="Times New Roman"/>
               </w:rPr>
             </w:pPr>
             <w:r>
@@ -5822,7 +5842,7 @@
               <w:spacing w:line="360" w:lineRule="auto"/>
               <w:jc w:val="center"/>
               <w:rPr>
-                <w:rFonts w:ascii="微软雅黑" w:eastAsia="微软雅黑" w:hAnsi="微软雅黑" w:cs="Times New Roman" w:hint="eastAsia"/>
+                <w:rFonts w:ascii="微软雅黑" w:eastAsia="微软雅黑" w:hAnsi="微软雅黑" w:cs="Times New Roman"/>
               </w:rPr>
             </w:pPr>
             <w:r>
@@ -5904,13 +5924,13 @@
             <w:pPr>
               <w:jc w:val="center"/>
               <w:rPr>
+                <w:rFonts w:ascii="微软雅黑" w:eastAsia="微软雅黑" w:hAnsi="微软雅黑" w:cs="Times New Roman"/>
+              </w:rPr>
+            </w:pPr>
+            <w:r>
+              <w:rPr>
                 <w:rFonts w:ascii="微软雅黑" w:eastAsia="微软雅黑" w:hAnsi="微软雅黑" w:cs="Times New Roman" w:hint="eastAsia"/>
               </w:rPr>
-            </w:pPr>
-            <w:r>
-              <w:rPr>
-                <w:rFonts w:ascii="微软雅黑" w:eastAsia="微软雅黑" w:hAnsi="微软雅黑" w:cs="Times New Roman" w:hint="eastAsia"/>
-              </w:rPr>
               <w:t>录入</w:t>
             </w:r>
             <w:r>
@@ -5923,9 +5943,6 @@
           <w:p>
             <w:pPr>
               <w:jc w:val="center"/>
-              <w:rPr>
-                <w:rFonts w:hint="eastAsia"/>
-              </w:rPr>
             </w:pPr>
             <w:r>
               <w:rPr>
@@ -6030,49 +6047,49 @@
               <w:spacing w:line="360" w:lineRule="auto"/>
               <w:jc w:val="center"/>
               <w:rPr>
+                <w:rFonts w:eastAsiaTheme="minorHAnsi" w:cs="Times New Roman"/>
+              </w:rPr>
+            </w:pPr>
+            <w:r>
+              <w:rPr>
+                <w:rFonts w:ascii="微软雅黑" w:eastAsia="微软雅黑" w:hAnsi="微软雅黑" w:cs="Times New Roman"/>
+              </w:rPr>
+              <w:t>Dish</w:t>
+            </w:r>
+            <w:r>
+              <w:rPr>
+                <w:rFonts w:ascii="微软雅黑" w:eastAsia="微软雅黑" w:hAnsi="微软雅黑" w:cs="Times New Roman" w:hint="eastAsia"/>
+              </w:rPr>
+              <w:t>.</w:t>
+            </w:r>
+            <w:r>
+              <w:rPr>
+                <w:rFonts w:ascii="微软雅黑" w:eastAsia="微软雅黑" w:hAnsi="微软雅黑" w:cs="Times New Roman"/>
+              </w:rPr>
+              <w:t xml:space="preserve"> </w:t>
+            </w:r>
+            <w:r>
+              <w:rPr>
+                <w:rFonts w:ascii="微软雅黑" w:eastAsia="微软雅黑" w:hAnsi="微软雅黑" w:cs="Times New Roman"/>
+              </w:rPr>
+              <w:t>Change</w:t>
+            </w:r>
+            <w:r>
+              <w:rPr>
+                <w:rFonts w:ascii="微软雅黑" w:eastAsia="微软雅黑" w:hAnsi="微软雅黑" w:cs="Times New Roman"/>
+              </w:rPr>
+              <w:t>.</w:t>
+            </w:r>
+            <w:r>
+              <w:rPr>
+                <w:rFonts w:eastAsiaTheme="minorHAnsi" w:cs="Times New Roman"/>
+              </w:rPr>
+              <w:t xml:space="preserve"> List. </w:t>
+            </w:r>
+            <w:r>
+              <w:rPr>
                 <w:rFonts w:eastAsiaTheme="minorHAnsi" w:cs="Times New Roman" w:hint="eastAsia"/>
               </w:rPr>
-            </w:pPr>
-            <w:r>
-              <w:rPr>
-                <w:rFonts w:ascii="微软雅黑" w:eastAsia="微软雅黑" w:hAnsi="微软雅黑" w:cs="Times New Roman"/>
-              </w:rPr>
-              <w:t>Dish</w:t>
-            </w:r>
-            <w:r>
-              <w:rPr>
-                <w:rFonts w:ascii="微软雅黑" w:eastAsia="微软雅黑" w:hAnsi="微软雅黑" w:cs="Times New Roman" w:hint="eastAsia"/>
-              </w:rPr>
-              <w:t>.</w:t>
-            </w:r>
-            <w:r>
-              <w:rPr>
-                <w:rFonts w:ascii="微软雅黑" w:eastAsia="微软雅黑" w:hAnsi="微软雅黑" w:cs="Times New Roman"/>
-              </w:rPr>
-              <w:t xml:space="preserve"> </w:t>
-            </w:r>
-            <w:r>
-              <w:rPr>
-                <w:rFonts w:ascii="微软雅黑" w:eastAsia="微软雅黑" w:hAnsi="微软雅黑" w:cs="Times New Roman"/>
-              </w:rPr>
-              <w:t>Change</w:t>
-            </w:r>
-            <w:r>
-              <w:rPr>
-                <w:rFonts w:ascii="微软雅黑" w:eastAsia="微软雅黑" w:hAnsi="微软雅黑" w:cs="Times New Roman"/>
-              </w:rPr>
-              <w:t>.</w:t>
-            </w:r>
-            <w:r>
-              <w:rPr>
-                <w:rFonts w:eastAsiaTheme="minorHAnsi" w:cs="Times New Roman"/>
-              </w:rPr>
-              <w:t xml:space="preserve"> List. </w:t>
-            </w:r>
-            <w:r>
-              <w:rPr>
-                <w:rFonts w:eastAsiaTheme="minorHAnsi" w:cs="Times New Roman" w:hint="eastAsia"/>
-              </w:rPr>
               <w:t>Details</w:t>
             </w:r>
           </w:p>
@@ -6082,51 +6099,6 @@
               <w:jc w:val="center"/>
               <w:rPr>
                 <w:rFonts w:ascii="微软雅黑" w:eastAsia="微软雅黑" w:hAnsi="微软雅黑" w:cs="Times New Roman"/>
-              </w:rPr>
-            </w:pPr>
-            <w:r>
-              <w:rPr>
-                <w:rFonts w:ascii="微软雅黑" w:eastAsia="微软雅黑" w:hAnsi="微软雅黑" w:cs="Times New Roman"/>
-              </w:rPr>
-              <w:t>Dish</w:t>
-            </w:r>
-            <w:r>
-              <w:rPr>
-                <w:rFonts w:ascii="微软雅黑" w:eastAsia="微软雅黑" w:hAnsi="微软雅黑" w:cs="Times New Roman" w:hint="eastAsia"/>
-              </w:rPr>
-              <w:t>.</w:t>
-            </w:r>
-            <w:r>
-              <w:rPr>
-                <w:rFonts w:ascii="微软雅黑" w:eastAsia="微软雅黑" w:hAnsi="微软雅黑" w:cs="Times New Roman"/>
-              </w:rPr>
-              <w:t xml:space="preserve"> </w:t>
-            </w:r>
-            <w:r>
-              <w:rPr>
-                <w:rFonts w:ascii="微软雅黑" w:eastAsia="微软雅黑" w:hAnsi="微软雅黑" w:cs="Times New Roman"/>
-              </w:rPr>
-              <w:t>Change</w:t>
-            </w:r>
-            <w:r>
-              <w:rPr>
-                <w:rFonts w:ascii="微软雅黑" w:eastAsia="微软雅黑" w:hAnsi="微软雅黑" w:cs="Times New Roman"/>
-              </w:rPr>
-              <w:t xml:space="preserve">. </w:t>
-            </w:r>
-            <w:r>
-              <w:rPr>
-                <w:rFonts w:eastAsiaTheme="minorHAnsi" w:cs="Times New Roman"/>
-              </w:rPr>
-              <w:t>List. Details. Show</w:t>
-            </w:r>
-          </w:p>
-          <w:p>
-            <w:pPr>
-              <w:spacing w:line="360" w:lineRule="auto"/>
-              <w:jc w:val="center"/>
-              <w:rPr>
-                <w:rFonts w:eastAsiaTheme="minorHAnsi" w:cs="Times New Roman" w:hint="eastAsia"/>
               </w:rPr>
             </w:pPr>
             <w:r>
@@ -6152,6 +6124,51 @@
               <w:rPr>
                 <w:rFonts w:ascii="微软雅黑" w:eastAsia="微软雅黑" w:hAnsi="微软雅黑" w:cs="Times New Roman"/>
               </w:rPr>
+              <w:t>Change</w:t>
+            </w:r>
+            <w:r>
+              <w:rPr>
+                <w:rFonts w:ascii="微软雅黑" w:eastAsia="微软雅黑" w:hAnsi="微软雅黑" w:cs="Times New Roman"/>
+              </w:rPr>
+              <w:t xml:space="preserve">. </w:t>
+            </w:r>
+            <w:r>
+              <w:rPr>
+                <w:rFonts w:eastAsiaTheme="minorHAnsi" w:cs="Times New Roman"/>
+              </w:rPr>
+              <w:t>List. Details. Show</w:t>
+            </w:r>
+          </w:p>
+          <w:p>
+            <w:pPr>
+              <w:spacing w:line="360" w:lineRule="auto"/>
+              <w:jc w:val="center"/>
+              <w:rPr>
+                <w:rFonts w:eastAsiaTheme="minorHAnsi" w:cs="Times New Roman"/>
+              </w:rPr>
+            </w:pPr>
+            <w:r>
+              <w:rPr>
+                <w:rFonts w:ascii="微软雅黑" w:eastAsia="微软雅黑" w:hAnsi="微软雅黑" w:cs="Times New Roman"/>
+              </w:rPr>
+              <w:t>Dish</w:t>
+            </w:r>
+            <w:r>
+              <w:rPr>
+                <w:rFonts w:ascii="微软雅黑" w:eastAsia="微软雅黑" w:hAnsi="微软雅黑" w:cs="Times New Roman" w:hint="eastAsia"/>
+              </w:rPr>
+              <w:t>.</w:t>
+            </w:r>
+            <w:r>
+              <w:rPr>
+                <w:rFonts w:ascii="微软雅黑" w:eastAsia="微软雅黑" w:hAnsi="微软雅黑" w:cs="Times New Roman"/>
+              </w:rPr>
+              <w:t xml:space="preserve"> </w:t>
+            </w:r>
+            <w:r>
+              <w:rPr>
+                <w:rFonts w:ascii="微软雅黑" w:eastAsia="微软雅黑" w:hAnsi="微软雅黑" w:cs="Times New Roman"/>
+              </w:rPr>
               <w:t xml:space="preserve">Change. </w:t>
             </w:r>
             <w:r>
@@ -6172,8 +6189,6 @@
               </w:rPr>
               <w:t xml:space="preserve"> </w:t>
             </w:r>
-            <w:bookmarkStart w:id="14" w:name="_GoBack"/>
-            <w:bookmarkEnd w:id="14"/>
             <w:r>
               <w:rPr>
                 <w:rFonts w:eastAsiaTheme="minorHAnsi" w:cs="Times New Roman" w:hint="eastAsia"/>
@@ -6190,7 +6205,7 @@
             <w:pPr>
               <w:jc w:val="center"/>
               <w:rPr>
-                <w:rFonts w:ascii="微软雅黑" w:eastAsia="微软雅黑" w:hAnsi="微软雅黑" w:cs="Times New Roman" w:hint="eastAsia"/>
+                <w:rFonts w:ascii="微软雅黑" w:eastAsia="微软雅黑" w:hAnsi="微软雅黑" w:cs="Times New Roman"/>
               </w:rPr>
             </w:pPr>
             <w:r>
@@ -6252,6 +6267,7 @@
               <w:rPr>
                 <w:rFonts w:ascii="微软雅黑" w:eastAsia="微软雅黑" w:hAnsi="微软雅黑" w:cs="Times New Roman"/>
               </w:rPr>
+              <w:lastRenderedPageBreak/>
               <w:t>显示该菜品的详情</w:t>
             </w:r>
           </w:p>
@@ -6266,7 +6282,6 @@
               <w:rPr>
                 <w:rFonts w:ascii="微软雅黑" w:eastAsia="微软雅黑" w:hAnsi="微软雅黑" w:cs="Times New Roman"/>
               </w:rPr>
-              <w:lastRenderedPageBreak/>
               <w:t>厨师更改该菜品信息</w:t>
             </w:r>
           </w:p>
@@ -6305,7 +6320,7 @@
     </w:rPrDefault>
     <w:pPrDefault/>
   </w:docDefaults>
-  <w:latentStyles w:defLockedState="0" w:defUIPriority="99" w:defSemiHidden="0" w:defUnhideWhenUsed="0" w:defQFormat="0" w:count="380">
+  <w:latentStyles w:defLockedState="0" w:defUIPriority="99" w:defSemiHidden="0" w:defUnhideWhenUsed="0" w:defQFormat="0" w:count="371">
     <w:lsdException w:name="Normal" w:uiPriority="0" w:qFormat="1"/>
     <w:lsdException w:name="heading 1" w:uiPriority="9" w:qFormat="1"/>
     <w:lsdException w:name="heading 2" w:semiHidden="1" w:uiPriority="9" w:unhideWhenUsed="1" w:qFormat="1"/>
@@ -6690,7 +6705,7 @@
     <w:name w:val="heading 3"/>
     <w:basedOn w:val="a"/>
     <w:next w:val="a"/>
-    <w:link w:val="30"/>
+    <w:link w:val="3Char"/>
     <w:uiPriority w:val="9"/>
     <w:unhideWhenUsed/>
     <w:qFormat/>
@@ -6712,7 +6727,7 @@
     <w:name w:val="heading 4"/>
     <w:basedOn w:val="a"/>
     <w:next w:val="a"/>
-    <w:link w:val="40"/>
+    <w:link w:val="4Char"/>
     <w:uiPriority w:val="9"/>
     <w:unhideWhenUsed/>
     <w:qFormat/>
@@ -6758,8 +6773,8 @@
     <w:semiHidden/>
     <w:unhideWhenUsed/>
   </w:style>
-  <w:style w:type="character" w:customStyle="1" w:styleId="30">
-    <w:name w:val="标题 3字符"/>
+  <w:style w:type="character" w:customStyle="1" w:styleId="3Char">
+    <w:name w:val="标题 3 Char"/>
     <w:basedOn w:val="a0"/>
     <w:link w:val="3"/>
     <w:uiPriority w:val="9"/>
@@ -6771,8 +6786,8 @@
       <w:szCs w:val="32"/>
     </w:rPr>
   </w:style>
-  <w:style w:type="character" w:customStyle="1" w:styleId="40">
-    <w:name w:val="标题 4字符"/>
+  <w:style w:type="character" w:customStyle="1" w:styleId="4Char">
+    <w:name w:val="标题 4 Char"/>
     <w:basedOn w:val="a0"/>
     <w:link w:val="4"/>
     <w:uiPriority w:val="9"/>
@@ -6797,7 +6812,6 @@
     <w:tblPr>
       <w:tblStyleRowBandSize w:val="1"/>
       <w:tblStyleColBandSize w:val="1"/>
-      <w:tblInd w:w="0" w:type="dxa"/>
       <w:tblBorders>
         <w:top w:val="single" w:sz="4" w:space="0" w:color="9CC2E5" w:themeColor="accent1" w:themeTint="99"/>
         <w:left w:val="single" w:sz="4" w:space="0" w:color="9CC2E5" w:themeColor="accent1" w:themeTint="99"/>
@@ -6806,12 +6820,6 @@
         <w:insideH w:val="single" w:sz="4" w:space="0" w:color="9CC2E5" w:themeColor="accent1" w:themeTint="99"/>
         <w:insideV w:val="single" w:sz="4" w:space="0" w:color="9CC2E5" w:themeColor="accent1" w:themeTint="99"/>
       </w:tblBorders>
-      <w:tblCellMar>
-        <w:top w:w="0" w:type="dxa"/>
-        <w:left w:w="108" w:type="dxa"/>
-        <w:bottom w:w="0" w:type="dxa"/>
-        <w:right w:w="108" w:type="dxa"/>
-      </w:tblCellMar>
     </w:tblPr>
     <w:tblStylePr w:type="firstRow">
       <w:rPr>
@@ -6872,7 +6880,7 @@
   <w:style w:type="paragraph" w:styleId="a3">
     <w:name w:val="Document Map"/>
     <w:basedOn w:val="a"/>
-    <w:link w:val="a4"/>
+    <w:link w:val="Char"/>
     <w:uiPriority w:val="99"/>
     <w:semiHidden/>
     <w:unhideWhenUsed/>
@@ -6881,8 +6889,8 @@
       <w:rFonts w:ascii="Times New Roman" w:hAnsi="Times New Roman" w:cs="Times New Roman"/>
     </w:rPr>
   </w:style>
-  <w:style w:type="character" w:customStyle="1" w:styleId="a4">
-    <w:name w:val="文档结构图字符"/>
+  <w:style w:type="character" w:customStyle="1" w:styleId="Char">
+    <w:name w:val="文档结构图 Char"/>
     <w:basedOn w:val="a0"/>
     <w:link w:val="a3"/>
     <w:uiPriority w:val="99"/>
@@ -6904,7 +6912,6 @@
     <w:tblPr>
       <w:tblStyleRowBandSize w:val="1"/>
       <w:tblStyleColBandSize w:val="1"/>
-      <w:tblInd w:w="0" w:type="dxa"/>
       <w:tblBorders>
         <w:top w:val="single" w:sz="4" w:space="0" w:color="F7CAAC" w:themeColor="accent2" w:themeTint="66"/>
         <w:left w:val="single" w:sz="4" w:space="0" w:color="F7CAAC" w:themeColor="accent2" w:themeTint="66"/>
@@ -6913,12 +6920,6 @@
         <w:insideH w:val="single" w:sz="4" w:space="0" w:color="F7CAAC" w:themeColor="accent2" w:themeTint="66"/>
         <w:insideV w:val="single" w:sz="4" w:space="0" w:color="F7CAAC" w:themeColor="accent2" w:themeTint="66"/>
       </w:tblBorders>
-      <w:tblCellMar>
-        <w:top w:w="0" w:type="dxa"/>
-        <w:left w:w="108" w:type="dxa"/>
-        <w:bottom w:w="0" w:type="dxa"/>
-        <w:right w:w="108" w:type="dxa"/>
-      </w:tblCellMar>
     </w:tblPr>
     <w:tblStylePr w:type="firstRow">
       <w:rPr>
@@ -6965,7 +6966,6 @@
     <w:tblPr>
       <w:tblStyleRowBandSize w:val="1"/>
       <w:tblStyleColBandSize w:val="1"/>
-      <w:tblInd w:w="0" w:type="dxa"/>
       <w:tblBorders>
         <w:top w:val="single" w:sz="4" w:space="0" w:color="999999" w:themeColor="text1" w:themeTint="66"/>
         <w:left w:val="single" w:sz="4" w:space="0" w:color="999999" w:themeColor="text1" w:themeTint="66"/>
@@ -6974,12 +6974,6 @@
         <w:insideH w:val="single" w:sz="4" w:space="0" w:color="999999" w:themeColor="text1" w:themeTint="66"/>
         <w:insideV w:val="single" w:sz="4" w:space="0" w:color="999999" w:themeColor="text1" w:themeTint="66"/>
       </w:tblBorders>
-      <w:tblCellMar>
-        <w:top w:w="0" w:type="dxa"/>
-        <w:left w:w="108" w:type="dxa"/>
-        <w:bottom w:w="0" w:type="dxa"/>
-        <w:right w:w="108" w:type="dxa"/>
-      </w:tblCellMar>
     </w:tblPr>
     <w:tblStylePr w:type="firstRow">
       <w:rPr>
@@ -7018,13 +7012,12 @@
       </w:rPr>
     </w:tblStylePr>
   </w:style>
-  <w:style w:type="table" w:styleId="a5">
+  <w:style w:type="table" w:styleId="a4">
     <w:name w:val="Table Grid"/>
     <w:basedOn w:val="a1"/>
     <w:uiPriority w:val="39"/>
     <w:rsid w:val="005B7245"/>
     <w:tblPr>
-      <w:tblInd w:w="0" w:type="dxa"/>
       <w:tblBorders>
         <w:top w:val="single" w:sz="4" w:space="0" w:color="auto"/>
         <w:left w:val="single" w:sz="4" w:space="0" w:color="auto"/>
@@ -7033,12 +7026,6 @@
         <w:insideH w:val="single" w:sz="4" w:space="0" w:color="auto"/>
         <w:insideV w:val="single" w:sz="4" w:space="0" w:color="auto"/>
       </w:tblBorders>
-      <w:tblCellMar>
-        <w:top w:w="0" w:type="dxa"/>
-        <w:left w:w="108" w:type="dxa"/>
-        <w:bottom w:w="0" w:type="dxa"/>
-        <w:right w:w="108" w:type="dxa"/>
-      </w:tblCellMar>
     </w:tblPr>
   </w:style>
 </w:styles>
@@ -7310,7 +7297,7 @@
 </file>
 
 <file path=customXml/itemProps1.xml><?xml version="1.0" encoding="utf-8"?>
-<ds:datastoreItem xmlns:ds="http://schemas.openxmlformats.org/officeDocument/2006/customXml" ds:itemID="{0AAF7391-A0E1-6349-A050-0A47B42C3150}">
+<ds:datastoreItem xmlns:ds="http://schemas.openxmlformats.org/officeDocument/2006/customXml" ds:itemID="{6BAF7C04-A261-40E7-8FC0-CDE1061E3C24}">
   <ds:schemaRefs>
     <ds:schemaRef ds:uri="http://schemas.openxmlformats.org/officeDocument/2006/bibliography"/>
   </ds:schemaRefs>
